--- a/release/宝可梦3、4代汉化中文联动程序发布.docx
+++ b/release/宝可梦3、4代汉化中文联动程序发布.docx
@@ -6,7 +6,7 @@
       <w:pPr>
         <w:pStyle w:val="2"/>
         <w:bidi w:val="0"/>
-        <w:jc w:val="center"/>
+        <w:jc w:val="left"/>
         <w:rPr>
           <w:rFonts w:hint="eastAsia"/>
           <w:lang w:val="en-US" w:eastAsia="zh-CN"/>
@@ -22,6 +22,7 @@
     </w:p>
     <w:p>
       <w:pPr>
+        <w:jc w:val="left"/>
         <w:rPr>
           <w:rFonts w:hint="eastAsia"/>
           <w:lang w:val="en-US" w:eastAsia="zh-CN"/>
@@ -37,6 +38,7 @@
     </w:p>
     <w:p>
       <w:pPr>
+        <w:jc w:val="left"/>
         <w:rPr>
           <w:rFonts w:hint="eastAsia"/>
           <w:lang w:val="en-US" w:eastAsia="zh-CN"/>
@@ -52,6 +54,7 @@
     </w:p>
     <w:p>
       <w:pPr>
+        <w:jc w:val="left"/>
         <w:rPr>
           <w:rFonts w:hint="eastAsia"/>
           <w:lang w:val="en-US" w:eastAsia="zh-CN"/>
@@ -67,6 +70,7 @@
     </w:p>
     <w:p>
       <w:pPr>
+        <w:jc w:val="left"/>
         <w:rPr>
           <w:rFonts w:hint="eastAsia"/>
           <w:lang w:val="en-US" w:eastAsia="zh-CN"/>
@@ -82,48 +86,43 @@
     </w:p>
     <w:p>
       <w:pPr>
-        <w:rPr>
-          <w:rFonts w:hint="eastAsia"/>
-          <w:lang w:val="en-US" w:eastAsia="zh-CN"/>
-        </w:rPr>
-      </w:pPr>
-    </w:p>
-    <w:p>
-      <w:pPr>
-        <w:rPr>
-          <w:rFonts w:hint="eastAsia"/>
-          <w:lang w:val="en-US" w:eastAsia="zh-CN"/>
-        </w:rPr>
-      </w:pPr>
-      <w:r>
-        <w:rPr>
-          <w:rFonts w:hint="eastAsia"/>
-          <w:lang w:val="en-US" w:eastAsia="zh-CN"/>
-        </w:rPr>
-        <w:t>宝可梦经久不衰的一大魅力，便是可以将旧世代旧平台的伙伴，传送至新世代新平台继续旅行。</w:t>
-      </w:r>
-    </w:p>
-    <w:p>
-      <w:pPr>
-        <w:rPr>
-          <w:rFonts w:hint="eastAsia"/>
-          <w:lang w:val="en-US" w:eastAsia="zh-CN"/>
-        </w:rPr>
-      </w:pPr>
-    </w:p>
-    <w:p>
-      <w:pPr>
-        <w:rPr>
-          <w:rFonts w:hint="eastAsia"/>
-          <w:lang w:val="en-US" w:eastAsia="zh-CN"/>
-        </w:rPr>
-      </w:pPr>
-      <w:r>
-        <w:rPr>
-          <w:rFonts w:hint="eastAsia"/>
-          <w:lang w:val="en-US" w:eastAsia="zh-CN"/>
-        </w:rPr>
-        <w:t>由于早期宝可梦跨代联动传送存在锁区限制，即前代的游戏与后代的游戏必须</w:t>
+        <w:jc w:val="left"/>
+        <w:rPr>
+          <w:rFonts w:hint="eastAsia"/>
+          <w:lang w:val="en-US" w:eastAsia="zh-CN"/>
+        </w:rPr>
+      </w:pPr>
+    </w:p>
+    <w:p>
+      <w:pPr>
+        <w:jc w:val="left"/>
+        <w:rPr>
+          <w:rFonts w:hint="eastAsia"/>
+          <w:lang w:val="en-US" w:eastAsia="zh-CN"/>
+        </w:rPr>
+      </w:pPr>
+      <w:r>
+        <w:rPr>
+          <w:rFonts w:hint="eastAsia"/>
+          <w:lang w:val="en-US" w:eastAsia="zh-CN"/>
+        </w:rPr>
+        <w:t>【更新日志】</w:t>
+      </w:r>
+    </w:p>
+    <w:p>
+      <w:pPr>
+        <w:jc w:val="left"/>
+        <w:rPr>
+          <w:rFonts w:hint="default"/>
+          <w:lang w:val="en-US" w:eastAsia="zh-CN"/>
+        </w:rPr>
+      </w:pPr>
+      <w:r>
+        <w:rPr>
+          <w:rFonts w:hint="eastAsia"/>
+          <w:lang w:val="en-US" w:eastAsia="zh-CN"/>
+        </w:rPr>
+        <w:t>2024.10.04 v2.0发布。自xzonn的汉化修正项目v2.0.0起，4代五作的字库均统一且扩容至足够数量，联动程序以4代修正v2.0.0起的版</w:t>
       </w:r>
       <w:bookmarkStart w:id="0" w:name="_GoBack"/>
       <w:bookmarkEnd w:id="0"/>
@@ -132,19 +131,103 @@
           <w:rFonts w:hint="eastAsia"/>
           <w:lang w:val="en-US" w:eastAsia="zh-CN"/>
         </w:rPr>
-        <w:t>是同一语言，才能进行联动。如美版《绿宝石》可以与美版《钻石》联动，但无法与日版《钻石》联动，要么便只能将美版《绿宝石》的宝可梦传送至日版《绿宝石》后，再与日版《钻石》联动。</w:t>
-      </w:r>
-    </w:p>
-    <w:p>
-      <w:pPr>
-        <w:rPr>
-          <w:rFonts w:hint="eastAsia"/>
-          <w:lang w:val="en-US" w:eastAsia="zh-CN"/>
-        </w:rPr>
-      </w:pPr>
-    </w:p>
-    <w:p>
-      <w:pPr>
+        <w:t>本为基准进行制作。联动程序v1.0仅适用于旧版本的DP汉化使用。</w:t>
+      </w:r>
+    </w:p>
+    <w:p>
+      <w:pPr>
+        <w:jc w:val="left"/>
+        <w:rPr>
+          <w:rFonts w:hint="eastAsia"/>
+          <w:lang w:val="en-US" w:eastAsia="zh-CN"/>
+        </w:rPr>
+      </w:pPr>
+      <w:r>
+        <w:rPr>
+          <w:rFonts w:hint="eastAsia"/>
+          <w:lang w:val="en-US" w:eastAsia="zh-CN"/>
+        </w:rPr>
+        <w:t>2023.10.01 v1.0发布。由于字库数量原因，仅适用于yyjoy汉化及xzonn基于前者修正的v0.9.0b版本号及之前的版本，不适用于当时任何版本的白金、心金、魂银的汉化。。</w:t>
+      </w:r>
+    </w:p>
+    <w:p>
+      <w:pPr>
+        <w:jc w:val="left"/>
+        <w:rPr>
+          <w:rFonts w:hint="default"/>
+          <w:lang w:val="en-US" w:eastAsia="zh-CN"/>
+        </w:rPr>
+      </w:pPr>
+    </w:p>
+    <w:p>
+      <w:pPr>
+        <w:jc w:val="left"/>
+        <w:rPr>
+          <w:rFonts w:hint="default"/>
+          <w:lang w:val="en-US" w:eastAsia="zh-CN"/>
+        </w:rPr>
+      </w:pPr>
+      <w:r>
+        <w:rPr>
+          <w:rFonts w:hint="eastAsia"/>
+          <w:lang w:val="en-US" w:eastAsia="zh-CN"/>
+        </w:rPr>
+        <w:t>【介绍】</w:t>
+      </w:r>
+    </w:p>
+    <w:p>
+      <w:pPr>
+        <w:jc w:val="left"/>
+        <w:rPr>
+          <w:rFonts w:hint="eastAsia"/>
+          <w:lang w:val="en-US" w:eastAsia="zh-CN"/>
+        </w:rPr>
+      </w:pPr>
+      <w:r>
+        <w:rPr>
+          <w:rFonts w:hint="eastAsia"/>
+          <w:lang w:val="en-US" w:eastAsia="zh-CN"/>
+        </w:rPr>
+        <w:t>宝可梦经久不衰的一大魅力，便是可以将旧世代旧平台的伙伴，传送至新世代新平台继续旅行。</w:t>
+      </w:r>
+    </w:p>
+    <w:p>
+      <w:pPr>
+        <w:jc w:val="left"/>
+        <w:rPr>
+          <w:rFonts w:hint="eastAsia"/>
+          <w:lang w:val="en-US" w:eastAsia="zh-CN"/>
+        </w:rPr>
+      </w:pPr>
+    </w:p>
+    <w:p>
+      <w:pPr>
+        <w:jc w:val="left"/>
+        <w:rPr>
+          <w:rFonts w:hint="eastAsia"/>
+          <w:lang w:val="en-US" w:eastAsia="zh-CN"/>
+        </w:rPr>
+      </w:pPr>
+      <w:r>
+        <w:rPr>
+          <w:rFonts w:hint="eastAsia"/>
+          <w:lang w:val="en-US" w:eastAsia="zh-CN"/>
+        </w:rPr>
+        <w:t>由于早期宝可梦跨代联动传送存在锁区限制，即前代的游戏与后代的游戏必须是同一语言，才能进行联动。如美版《绿宝石》可以与美版《钻石》联动，但无法与日版《钻石》联动，要么便只能将美版《绿宝石》的宝可梦传送至日版《绿宝石》后，再与日版《钻石》联动。</w:t>
+      </w:r>
+    </w:p>
+    <w:p>
+      <w:pPr>
+        <w:jc w:val="left"/>
+        <w:rPr>
+          <w:rFonts w:hint="eastAsia"/>
+          <w:lang w:val="en-US" w:eastAsia="zh-CN"/>
+        </w:rPr>
+      </w:pPr>
+    </w:p>
+    <w:p>
+      <w:pPr>
+        <w:jc w:val="left"/>
         <w:rPr>
           <w:rFonts w:hint="eastAsia"/>
           <w:lang w:val="en-US" w:eastAsia="zh-CN"/>
@@ -160,14 +243,16 @@
     </w:p>
     <w:p>
       <w:pPr>
-        <w:rPr>
-          <w:rFonts w:hint="eastAsia"/>
-          <w:lang w:val="en-US" w:eastAsia="zh-CN"/>
-        </w:rPr>
-      </w:pPr>
-    </w:p>
-    <w:p>
-      <w:pPr>
+        <w:jc w:val="left"/>
+        <w:rPr>
+          <w:rFonts w:hint="eastAsia"/>
+          <w:lang w:val="en-US" w:eastAsia="zh-CN"/>
+        </w:rPr>
+      </w:pPr>
+    </w:p>
+    <w:p>
+      <w:pPr>
+        <w:jc w:val="left"/>
         <w:rPr>
           <w:rFonts w:hint="eastAsia"/>
           <w:lang w:val="en-US" w:eastAsia="zh-CN"/>
@@ -183,6 +268,7 @@
     </w:p>
     <w:p>
       <w:pPr>
+        <w:jc w:val="left"/>
         <w:rPr>
           <w:rFonts w:hint="eastAsia"/>
           <w:lang w:val="en-US" w:eastAsia="zh-CN"/>
@@ -198,6 +284,7 @@
     </w:p>
     <w:p>
       <w:pPr>
+        <w:jc w:val="left"/>
         <w:rPr>
           <w:rFonts w:hint="default"/>
           <w:lang w:val="en-US" w:eastAsia="zh-CN"/>
@@ -213,14 +300,16 @@
     </w:p>
     <w:p>
       <w:pPr>
-        <w:rPr>
-          <w:rFonts w:hint="default"/>
-          <w:lang w:val="en-US" w:eastAsia="zh-CN"/>
-        </w:rPr>
-      </w:pPr>
-    </w:p>
-    <w:p>
-      <w:pPr>
+        <w:jc w:val="left"/>
+        <w:rPr>
+          <w:rFonts w:hint="default"/>
+          <w:lang w:val="en-US" w:eastAsia="zh-CN"/>
+        </w:rPr>
+      </w:pPr>
+    </w:p>
+    <w:p>
+      <w:pPr>
+        <w:jc w:val="left"/>
         <w:rPr>
           <w:rFonts w:hint="eastAsia"/>
           <w:lang w:val="en-US" w:eastAsia="zh-CN"/>
@@ -236,67 +325,836 @@
     </w:p>
     <w:p>
       <w:pPr>
-        <w:rPr>
-          <w:rFonts w:hint="eastAsia"/>
-          <w:lang w:val="en-US" w:eastAsia="zh-CN"/>
-        </w:rPr>
-      </w:pPr>
-    </w:p>
-    <w:p>
-      <w:pPr>
-        <w:rPr>
-          <w:rFonts w:hint="eastAsia"/>
-          <w:lang w:val="en-US" w:eastAsia="zh-CN"/>
-        </w:rPr>
-      </w:pPr>
-      <w:r>
-        <w:rPr>
-          <w:rFonts w:hint="eastAsia"/>
-          <w:lang w:val="en-US" w:eastAsia="zh-CN"/>
-        </w:rPr>
-        <w:t>注：由于3代美版汉化采用gb2312的6k+汉字，4代日版汉化中目前仅有DP汉化同样拥有gb2312的6k+汉字，而PtHGSS字库仅有3、4k左右汉字（后续Xzonn修正或有扩容字库版的更新），故本程序目前暂时仅适用于DP汉化（YYjoy汉化及Xzonn基于前者的官译修正汉化）。</w:t>
-      </w:r>
-    </w:p>
-    <w:p>
-      <w:pPr>
-        <w:rPr>
-          <w:rFonts w:hint="eastAsia"/>
-          <w:lang w:val="en-US" w:eastAsia="zh-CN"/>
-        </w:rPr>
-      </w:pPr>
-    </w:p>
-    <w:p>
-      <w:pPr>
-        <w:rPr>
-          <w:rFonts w:hint="eastAsia"/>
-          <w:lang w:val="en-US" w:eastAsia="zh-CN"/>
-        </w:rPr>
-      </w:pPr>
-      <w:r>
-        <w:rPr>
-          <w:rFonts w:hint="eastAsia"/>
-          <w:lang w:val="en-US" w:eastAsia="zh-CN"/>
-        </w:rPr>
-        <w:t>使用教程：</w:t>
-      </w:r>
-    </w:p>
-    <w:p>
-      <w:pPr>
-        <w:rPr>
-          <w:rFonts w:hint="default"/>
-          <w:lang w:val="en-US" w:eastAsia="zh-CN"/>
-        </w:rPr>
-      </w:pPr>
-      <w:r>
-        <w:rPr>
-          <w:rFonts w:hint="eastAsia"/>
-          <w:lang w:val="en-US" w:eastAsia="zh-CN"/>
-        </w:rPr>
-        <w:t>也可见演示视频：BV</w:t>
-      </w:r>
-    </w:p>
-    <w:p>
-      <w:pPr>
+        <w:jc w:val="left"/>
+        <w:rPr>
+          <w:rFonts w:hint="eastAsia"/>
+          <w:lang w:val="en-US" w:eastAsia="zh-CN"/>
+        </w:rPr>
+      </w:pPr>
+    </w:p>
+    <w:p>
+      <w:pPr>
+        <w:jc w:val="left"/>
+        <w:rPr>
+          <w:rFonts w:hint="eastAsia"/>
+          <w:lang w:val="en-US" w:eastAsia="zh-CN"/>
+        </w:rPr>
+      </w:pPr>
+      <w:r>
+        <w:rPr>
+          <w:rFonts w:hint="eastAsia"/>
+          <w:lang w:val="en-US" w:eastAsia="zh-CN"/>
+        </w:rPr>
+        <w:t>注1：由于3代美版汉化采用gb2312的6k+汉字，4代日版汉化中目前仅有DP汉化同样拥有gb2312的6k+汉字，而PtHGSS字库仅有3、4k左右汉字（后续Xzonn修正或有扩容字库版的更新），故本程序目前暂时仅适用于DP汉化（YYjoy汉化及Xzonn基于前者的官译修正汉化）。</w:t>
+      </w:r>
+    </w:p>
+    <w:p>
+      <w:pPr>
+        <w:jc w:val="left"/>
+        <w:rPr>
+          <w:rFonts w:hint="eastAsia"/>
+          <w:lang w:val="en-US" w:eastAsia="zh-CN"/>
+        </w:rPr>
+      </w:pPr>
+      <w:r>
+        <w:rPr>
+          <w:rFonts w:hint="eastAsia"/>
+          <w:lang w:val="en-US" w:eastAsia="zh-CN"/>
+        </w:rPr>
+        <w:t>注2：自2024年2月4日xzonn汉化修正v2.0.0发布，新版本的《钻石／</w:t>
+      </w:r>
+      <w:r>
+        <w:rPr>
+          <w:rFonts w:hint="default"/>
+          <w:lang w:val="en-US" w:eastAsia="zh-CN"/>
+        </w:rPr>
+        <w:t>珍珠</w:t>
+      </w:r>
+      <w:r>
+        <w:rPr>
+          <w:rFonts w:hint="eastAsia"/>
+          <w:lang w:val="en-US" w:eastAsia="zh-CN"/>
+        </w:rPr>
+        <w:t>》、《白金》、《心金／</w:t>
+      </w:r>
+      <w:r>
+        <w:rPr>
+          <w:rFonts w:hint="default"/>
+          <w:lang w:val="en-US" w:eastAsia="zh-CN"/>
+        </w:rPr>
+        <w:t>魂银</w:t>
+      </w:r>
+      <w:r>
+        <w:rPr>
+          <w:rFonts w:hint="eastAsia"/>
+          <w:lang w:val="en-US" w:eastAsia="zh-CN"/>
+        </w:rPr>
+        <w:t>》汉化版均已统一字库，并扩容足够数量的字数（约7k）。3代美版汉化采用gb2312的6k+汉字均可以在新版本4代汉化中找到对应的汉字映射。但由于字库与旧版DP汉化不同，v1.0的联动程序不适用于新版本汉化，v2.0联动程序专门为新版本v2.0.0以上汉化使用，不可互串。</w:t>
+      </w:r>
+    </w:p>
+    <w:p>
+      <w:pPr>
+        <w:jc w:val="left"/>
+        <w:rPr>
+          <w:rFonts w:hint="default"/>
+          <w:lang w:val="en-US" w:eastAsia="zh-CN"/>
+        </w:rPr>
+      </w:pPr>
+    </w:p>
+    <w:p>
+      <w:pPr>
+        <w:jc w:val="left"/>
+        <w:rPr>
+          <w:rFonts w:hint="eastAsia"/>
+          <w:lang w:val="en-US" w:eastAsia="zh-CN"/>
+        </w:rPr>
+      </w:pPr>
+      <w:r>
+        <w:rPr>
+          <w:rFonts w:hint="eastAsia"/>
+          <w:lang w:val="en-US" w:eastAsia="zh-CN"/>
+        </w:rPr>
+        <w:t>【程序适用范围】</w:t>
+      </w:r>
+    </w:p>
+    <w:p>
+      <w:pPr>
+        <w:jc w:val="left"/>
+        <w:rPr>
+          <w:rFonts w:hint="default"/>
+          <w:lang w:val="en-US" w:eastAsia="zh-CN"/>
+        </w:rPr>
+      </w:pPr>
+      <w:r>
+        <w:rPr>
+          <w:rFonts w:hint="eastAsia"/>
+          <w:lang w:val="en-US" w:eastAsia="zh-CN"/>
+        </w:rPr>
+        <w:t>联动程序v1.0：适用于YYjoy版《钻石／</w:t>
+      </w:r>
+      <w:r>
+        <w:rPr>
+          <w:rFonts w:hint="default"/>
+          <w:lang w:val="en-US" w:eastAsia="zh-CN"/>
+        </w:rPr>
+        <w:t>珍珠</w:t>
+      </w:r>
+      <w:r>
+        <w:rPr>
+          <w:rFonts w:hint="eastAsia"/>
+          <w:lang w:val="en-US" w:eastAsia="zh-CN"/>
+        </w:rPr>
+        <w:t>》汉化、xzonn基于YYjoy版《钻石／</w:t>
+      </w:r>
+      <w:r>
+        <w:rPr>
+          <w:rFonts w:hint="default"/>
+          <w:lang w:val="en-US" w:eastAsia="zh-CN"/>
+        </w:rPr>
+        <w:t>珍珠</w:t>
+      </w:r>
+      <w:r>
+        <w:rPr>
+          <w:rFonts w:hint="eastAsia"/>
+          <w:lang w:val="en-US" w:eastAsia="zh-CN"/>
+        </w:rPr>
+        <w:t>》汉化修正v0.9.0b及之前版本。</w:t>
+      </w:r>
+    </w:p>
+    <w:p>
+      <w:pPr>
+        <w:jc w:val="left"/>
+        <w:rPr>
+          <w:rFonts w:hint="default"/>
+          <w:lang w:val="en-US" w:eastAsia="zh-CN"/>
+        </w:rPr>
+      </w:pPr>
+      <w:r>
+        <w:rPr>
+          <w:rFonts w:hint="eastAsia"/>
+          <w:lang w:val="en-US" w:eastAsia="zh-CN"/>
+        </w:rPr>
+        <w:t>联动程序v2.0：适用于xzonn基于YYjoy版《钻石／</w:t>
+      </w:r>
+      <w:r>
+        <w:rPr>
+          <w:rFonts w:hint="default"/>
+          <w:lang w:val="en-US" w:eastAsia="zh-CN"/>
+        </w:rPr>
+        <w:t>珍珠</w:t>
+      </w:r>
+      <w:r>
+        <w:rPr>
+          <w:rFonts w:hint="eastAsia"/>
+          <w:lang w:val="en-US" w:eastAsia="zh-CN"/>
+        </w:rPr>
+        <w:t>》汉化修正v2.0.0a、xzonn基于acg版《白金》、《心金／</w:t>
+      </w:r>
+      <w:r>
+        <w:rPr>
+          <w:rFonts w:hint="default"/>
+          <w:lang w:val="en-US" w:eastAsia="zh-CN"/>
+        </w:rPr>
+        <w:t>魂银</w:t>
+      </w:r>
+      <w:r>
+        <w:rPr>
+          <w:rFonts w:hint="eastAsia"/>
+          <w:lang w:val="en-US" w:eastAsia="zh-CN"/>
+        </w:rPr>
+        <w:t>》汉化修正v2.0.0。后续联动程序或将直接与xzonn之后更新的新正式版本进行整合。</w:t>
+      </w:r>
+    </w:p>
+    <w:p>
+      <w:pPr>
+        <w:jc w:val="left"/>
+        <w:rPr>
+          <w:rFonts w:hint="default"/>
+          <w:lang w:val="en-US" w:eastAsia="zh-CN"/>
+        </w:rPr>
+      </w:pPr>
+    </w:p>
+    <w:p>
+      <w:pPr>
+        <w:jc w:val="left"/>
+        <w:rPr>
+          <w:rFonts w:hint="eastAsia"/>
+          <w:lang w:val="en-US" w:eastAsia="zh-CN"/>
+        </w:rPr>
+      </w:pPr>
+      <w:r>
+        <w:rPr>
+          <w:rFonts w:hint="eastAsia"/>
+          <w:lang w:val="en-US" w:eastAsia="zh-CN"/>
+        </w:rPr>
+        <w:t>【使用教程】</w:t>
+      </w:r>
+    </w:p>
+    <w:p>
+      <w:pPr>
+        <w:jc w:val="left"/>
+        <w:rPr>
+          <w:rFonts w:hint="eastAsia"/>
+          <w:lang w:val="en-US" w:eastAsia="zh-CN"/>
+        </w:rPr>
+      </w:pPr>
+      <w:r>
+        <w:rPr>
+          <w:rFonts w:hint="eastAsia"/>
+          <w:lang w:val="en-US" w:eastAsia="zh-CN"/>
+        </w:rPr>
+        <w:t>联动程序v2.0：</w:t>
+      </w:r>
+    </w:p>
+    <w:p>
+      <w:pPr>
+        <w:numPr>
+          <w:numId w:val="0"/>
+        </w:numPr>
+        <w:jc w:val="left"/>
+        <w:rPr>
+          <w:rFonts w:hint="eastAsia"/>
+          <w:lang w:val="en-US" w:eastAsia="zh-CN"/>
+        </w:rPr>
+      </w:pPr>
+      <w:r>
+        <w:rPr>
+          <w:rFonts w:hint="eastAsia"/>
+          <w:lang w:val="en-US" w:eastAsia="zh-CN"/>
+        </w:rPr>
+        <w:t>1、v2.0联动程序调整为补丁形式，您需自行获取xzonn的汉化修正v2.0.0版本的游戏rom（以.nds后缀的文件）（xzonn的4代汉化修正补丁主页为https://xzonn.top/PokemonChineseTranslationRevise/）。</w:t>
+      </w:r>
+    </w:p>
+    <w:p>
+      <w:pPr>
+        <w:numPr>
+          <w:numId w:val="0"/>
+        </w:numPr>
+        <w:ind w:leftChars="0"/>
+        <w:jc w:val="left"/>
+        <w:rPr>
+          <w:rFonts w:hint="eastAsia"/>
+          <w:lang w:val="en-US" w:eastAsia="zh-CN"/>
+        </w:rPr>
+      </w:pPr>
+      <w:r>
+        <w:rPr>
+          <w:rFonts w:hint="eastAsia"/>
+          <w:lang w:val="en-US" w:eastAsia="zh-CN"/>
+        </w:rPr>
+        <w:t>2、补丁为xdelta补丁，资源包内附带了delta patcher补丁工具（windows、linux、mac），您也可自行使用其他支持xdelta补丁的工具进行使用。</w:t>
+      </w:r>
+    </w:p>
+    <w:p>
+      <w:pPr>
+        <w:numPr>
+          <w:numId w:val="0"/>
+        </w:numPr>
+        <w:ind w:leftChars="0"/>
+        <w:jc w:val="left"/>
+        <w:rPr>
+          <w:rFonts w:hint="eastAsia"/>
+          <w:lang w:val="en-US" w:eastAsia="zh-CN"/>
+        </w:rPr>
+      </w:pPr>
+      <w:r>
+        <w:rPr>
+          <w:rFonts w:hint="eastAsia"/>
+          <w:lang w:val="en-US" w:eastAsia="zh-CN"/>
+        </w:rPr>
+        <w:t>3、使用补丁工具，请依照工具提示选择“补丁前的汉化rom（.nds文件）”、“资源包内对应的xdelta补丁（.xdelta文件）”，并应用补丁，即可生成置入联动程序补丁的汉化文件。（若工具提供备份原始文件功能，建议开启，或自行手动备份原始文件）</w:t>
+      </w:r>
+    </w:p>
+    <w:p>
+      <w:pPr>
+        <w:numPr>
+          <w:numId w:val="0"/>
+        </w:numPr>
+        <w:ind w:leftChars="0"/>
+        <w:jc w:val="left"/>
+        <w:rPr>
+          <w:rFonts w:hint="default"/>
+          <w:lang w:val="en-US" w:eastAsia="zh-CN"/>
+        </w:rPr>
+      </w:pPr>
+      <w:r>
+        <w:rPr>
+          <w:rFonts w:hint="eastAsia"/>
+          <w:lang w:val="en-US" w:eastAsia="zh-CN"/>
+        </w:rPr>
+        <w:t>4、资源包内附带了补丁前后rom的校验值txt，若补丁应用失败，请使用校验网站或工具检查您的rom文件是否符合校验值txt内的数值。</w:t>
+      </w:r>
+    </w:p>
+    <w:p>
+      <w:pPr>
+        <w:numPr>
+          <w:numId w:val="0"/>
+        </w:numPr>
+        <w:ind w:leftChars="0"/>
+        <w:jc w:val="left"/>
+        <w:rPr>
+          <w:rFonts w:hint="eastAsia"/>
+          <w:lang w:val="en-US" w:eastAsia="zh-CN"/>
+        </w:rPr>
+      </w:pPr>
+    </w:p>
+    <w:p>
+      <w:pPr>
+        <w:numPr>
+          <w:numId w:val="0"/>
+        </w:numPr>
+        <w:ind w:leftChars="0"/>
+        <w:jc w:val="left"/>
+        <w:rPr>
+          <w:rFonts w:hint="default"/>
+          <w:lang w:val="en-US" w:eastAsia="zh-CN"/>
+        </w:rPr>
+      </w:pPr>
+      <w:r>
+        <w:rPr>
+          <w:rFonts w:hint="eastAsia"/>
+          <w:lang w:val="en-US" w:eastAsia="zh-CN"/>
+        </w:rPr>
+        <w:t>以下为补丁前后的rom文件md5校验值，其他类型校验值请至资源包查看：</w:t>
+      </w:r>
+    </w:p>
+    <w:p>
+      <w:pPr>
+        <w:numPr>
+          <w:numId w:val="0"/>
+        </w:numPr>
+        <w:ind w:leftChars="0"/>
+        <w:jc w:val="left"/>
+        <w:rPr>
+          <w:rFonts w:hint="eastAsia"/>
+          <w:lang w:val="en-US" w:eastAsia="zh-CN"/>
+        </w:rPr>
+      </w:pPr>
+      <w:r>
+        <w:rPr>
+          <w:rFonts w:hint="eastAsia"/>
+          <w:lang w:val="en-US" w:eastAsia="zh-CN"/>
+        </w:rPr>
+        <w:t>补丁前的汉化rom文件md5校验值：</w:t>
+      </w:r>
+    </w:p>
+    <w:p>
+      <w:pPr>
+        <w:numPr>
+          <w:ilvl w:val="0"/>
+          <w:numId w:val="0"/>
+        </w:numPr>
+        <w:ind w:leftChars="0"/>
+        <w:jc w:val="left"/>
+        <w:rPr>
+          <w:rFonts w:hint="default"/>
+          <w:lang w:val="en-US" w:eastAsia="zh-CN"/>
+        </w:rPr>
+      </w:pPr>
+      <w:r>
+        <w:rPr>
+          <w:rFonts w:hint="eastAsia"/>
+          <w:lang w:val="en-US" w:eastAsia="zh-CN"/>
+        </w:rPr>
+        <w:t>《</w:t>
+      </w:r>
+      <w:r>
+        <w:rPr>
+          <w:rFonts w:hint="default"/>
+          <w:lang w:val="en-US" w:eastAsia="zh-CN"/>
+        </w:rPr>
+        <w:t>钻石</w:t>
+      </w:r>
+      <w:r>
+        <w:rPr>
+          <w:rFonts w:hint="eastAsia"/>
+          <w:lang w:val="en-US" w:eastAsia="zh-CN"/>
+        </w:rPr>
+        <w:t>》(</w:t>
+      </w:r>
+      <w:r>
+        <w:rPr>
+          <w:rFonts w:hint="default"/>
+          <w:lang w:val="en-US" w:eastAsia="zh-CN"/>
+        </w:rPr>
+        <w:t>yyjoy&amp;xzonn_2.0.0a</w:t>
+      </w:r>
+      <w:r>
+        <w:rPr>
+          <w:rFonts w:hint="eastAsia"/>
+          <w:lang w:val="en-US" w:eastAsia="zh-CN"/>
+        </w:rPr>
+        <w:t>): f37cd0f5272bfa69eb2ff58e45dfaf12</w:t>
+      </w:r>
+    </w:p>
+    <w:p>
+      <w:pPr>
+        <w:numPr>
+          <w:ilvl w:val="0"/>
+          <w:numId w:val="0"/>
+        </w:numPr>
+        <w:ind w:leftChars="0"/>
+        <w:jc w:val="left"/>
+        <w:rPr>
+          <w:rFonts w:hint="default"/>
+          <w:lang w:val="en-US" w:eastAsia="zh-CN"/>
+        </w:rPr>
+      </w:pPr>
+      <w:r>
+        <w:rPr>
+          <w:rFonts w:hint="eastAsia"/>
+          <w:lang w:val="en-US" w:eastAsia="zh-CN"/>
+        </w:rPr>
+        <w:t>《珍珠》(</w:t>
+      </w:r>
+      <w:r>
+        <w:rPr>
+          <w:rFonts w:hint="default"/>
+          <w:lang w:val="en-US" w:eastAsia="zh-CN"/>
+        </w:rPr>
+        <w:t>yyjoy&amp;xzonn_2.0.0a</w:t>
+      </w:r>
+      <w:r>
+        <w:rPr>
+          <w:rFonts w:hint="eastAsia"/>
+          <w:lang w:val="en-US" w:eastAsia="zh-CN"/>
+        </w:rPr>
+        <w:t>): af267e681450da50211e9a248880fb5d</w:t>
+      </w:r>
+    </w:p>
+    <w:p>
+      <w:pPr>
+        <w:numPr>
+          <w:ilvl w:val="0"/>
+          <w:numId w:val="0"/>
+        </w:numPr>
+        <w:ind w:leftChars="0"/>
+        <w:jc w:val="left"/>
+        <w:rPr>
+          <w:rFonts w:hint="default"/>
+          <w:lang w:val="en-US" w:eastAsia="zh-CN"/>
+        </w:rPr>
+      </w:pPr>
+      <w:r>
+        <w:rPr>
+          <w:rFonts w:hint="eastAsia"/>
+          <w:lang w:val="en-US" w:eastAsia="zh-CN"/>
+        </w:rPr>
+        <w:t>《白金》(acg</w:t>
+      </w:r>
+      <w:r>
+        <w:rPr>
+          <w:rFonts w:hint="default"/>
+          <w:lang w:val="en-US" w:eastAsia="zh-CN"/>
+        </w:rPr>
+        <w:t>&amp;xzonn_2.0.0</w:t>
+      </w:r>
+      <w:r>
+        <w:rPr>
+          <w:rFonts w:hint="eastAsia"/>
+          <w:lang w:val="en-US" w:eastAsia="zh-CN"/>
+        </w:rPr>
+        <w:t>): 4133c9053a5fe47b815184e0e725671e</w:t>
+      </w:r>
+    </w:p>
+    <w:p>
+      <w:pPr>
+        <w:numPr>
+          <w:ilvl w:val="0"/>
+          <w:numId w:val="0"/>
+        </w:numPr>
+        <w:ind w:leftChars="0"/>
+        <w:jc w:val="left"/>
+        <w:rPr>
+          <w:rFonts w:hint="default"/>
+          <w:lang w:val="en-US" w:eastAsia="zh-CN"/>
+        </w:rPr>
+      </w:pPr>
+      <w:r>
+        <w:rPr>
+          <w:rFonts w:hint="eastAsia"/>
+          <w:lang w:val="en-US" w:eastAsia="zh-CN"/>
+        </w:rPr>
+        <w:t>《心金》(acg</w:t>
+      </w:r>
+      <w:r>
+        <w:rPr>
+          <w:rFonts w:hint="default"/>
+          <w:lang w:val="en-US" w:eastAsia="zh-CN"/>
+        </w:rPr>
+        <w:t>&amp;xzonn_2.0.0</w:t>
+      </w:r>
+      <w:r>
+        <w:rPr>
+          <w:rFonts w:hint="eastAsia"/>
+          <w:lang w:val="en-US" w:eastAsia="zh-CN"/>
+        </w:rPr>
+        <w:t>): 07fc5de0dd108469ca47734c004f3059</w:t>
+      </w:r>
+    </w:p>
+    <w:p>
+      <w:pPr>
+        <w:numPr>
+          <w:ilvl w:val="0"/>
+          <w:numId w:val="0"/>
+        </w:numPr>
+        <w:ind w:leftChars="0"/>
+        <w:jc w:val="left"/>
+        <w:rPr>
+          <w:rFonts w:hint="eastAsia"/>
+          <w:lang w:val="en-US" w:eastAsia="zh-CN"/>
+        </w:rPr>
+      </w:pPr>
+      <w:r>
+        <w:rPr>
+          <w:rFonts w:hint="eastAsia"/>
+          <w:lang w:val="en-US" w:eastAsia="zh-CN"/>
+        </w:rPr>
+        <w:t>《魂银》(acg</w:t>
+      </w:r>
+      <w:r>
+        <w:rPr>
+          <w:rFonts w:hint="default"/>
+          <w:lang w:val="en-US" w:eastAsia="zh-CN"/>
+        </w:rPr>
+        <w:t>&amp;xzonn_2.0.0</w:t>
+      </w:r>
+      <w:r>
+        <w:rPr>
+          <w:rFonts w:hint="eastAsia"/>
+          <w:lang w:val="en-US" w:eastAsia="zh-CN"/>
+        </w:rPr>
+        <w:t>): 82c48bcb3bc987b577f341e60511b93b</w:t>
+      </w:r>
+    </w:p>
+    <w:p>
+      <w:pPr>
+        <w:numPr>
+          <w:ilvl w:val="0"/>
+          <w:numId w:val="0"/>
+        </w:numPr>
+        <w:ind w:leftChars="0"/>
+        <w:jc w:val="left"/>
+        <w:rPr>
+          <w:rFonts w:hint="eastAsia"/>
+          <w:lang w:val="en-US" w:eastAsia="zh-CN"/>
+        </w:rPr>
+      </w:pPr>
+    </w:p>
+    <w:p>
+      <w:pPr>
+        <w:numPr>
+          <w:ilvl w:val="0"/>
+          <w:numId w:val="0"/>
+        </w:numPr>
+        <w:ind w:leftChars="0"/>
+        <w:jc w:val="left"/>
+        <w:rPr>
+          <w:rFonts w:hint="eastAsia"/>
+          <w:lang w:val="en-US" w:eastAsia="zh-CN"/>
+        </w:rPr>
+      </w:pPr>
+      <w:r>
+        <w:rPr>
+          <w:rFonts w:hint="eastAsia"/>
+          <w:lang w:val="en-US" w:eastAsia="zh-CN"/>
+        </w:rPr>
+        <w:t>补丁后的汉化rom文件md5校验值：</w:t>
+      </w:r>
+    </w:p>
+    <w:p>
+      <w:pPr>
+        <w:numPr>
+          <w:ilvl w:val="0"/>
+          <w:numId w:val="0"/>
+        </w:numPr>
+        <w:ind w:leftChars="0"/>
+        <w:jc w:val="left"/>
+        <w:rPr>
+          <w:rFonts w:hint="default"/>
+          <w:lang w:val="en-US" w:eastAsia="zh-CN"/>
+        </w:rPr>
+      </w:pPr>
+      <w:r>
+        <w:rPr>
+          <w:rFonts w:hint="eastAsia"/>
+          <w:lang w:val="en-US" w:eastAsia="zh-CN"/>
+        </w:rPr>
+        <w:t>《</w:t>
+      </w:r>
+      <w:r>
+        <w:rPr>
+          <w:rFonts w:hint="default"/>
+          <w:lang w:val="en-US" w:eastAsia="zh-CN"/>
+        </w:rPr>
+        <w:t>钻石</w:t>
+      </w:r>
+      <w:r>
+        <w:rPr>
+          <w:rFonts w:hint="eastAsia"/>
+          <w:lang w:val="en-US" w:eastAsia="zh-CN"/>
+        </w:rPr>
+        <w:t>》(</w:t>
+      </w:r>
+      <w:r>
+        <w:rPr>
+          <w:rFonts w:hint="default"/>
+          <w:lang w:val="en-US" w:eastAsia="zh-CN"/>
+        </w:rPr>
+        <w:t>yyjoy&amp;xzonn_2.0.0a</w:t>
+      </w:r>
+      <w:r>
+        <w:rPr>
+          <w:rFonts w:hint="eastAsia"/>
+          <w:lang w:val="en-US" w:eastAsia="zh-CN"/>
+        </w:rPr>
+        <w:t>): 4b6df758e455c71d078a022fcf2ffb4f</w:t>
+      </w:r>
+    </w:p>
+    <w:p>
+      <w:pPr>
+        <w:numPr>
+          <w:ilvl w:val="0"/>
+          <w:numId w:val="0"/>
+        </w:numPr>
+        <w:ind w:leftChars="0"/>
+        <w:jc w:val="left"/>
+        <w:rPr>
+          <w:rFonts w:hint="default"/>
+          <w:lang w:val="en-US" w:eastAsia="zh-CN"/>
+        </w:rPr>
+      </w:pPr>
+      <w:r>
+        <w:rPr>
+          <w:rFonts w:hint="eastAsia"/>
+          <w:lang w:val="en-US" w:eastAsia="zh-CN"/>
+        </w:rPr>
+        <w:t>《珍珠》(</w:t>
+      </w:r>
+      <w:r>
+        <w:rPr>
+          <w:rFonts w:hint="default"/>
+          <w:lang w:val="en-US" w:eastAsia="zh-CN"/>
+        </w:rPr>
+        <w:t>yyjoy&amp;xzonn_2.0.0a</w:t>
+      </w:r>
+      <w:r>
+        <w:rPr>
+          <w:rFonts w:hint="eastAsia"/>
+          <w:lang w:val="en-US" w:eastAsia="zh-CN"/>
+        </w:rPr>
+        <w:t>): 4c1529eba89d3ff04149945dc9c11ac0</w:t>
+      </w:r>
+    </w:p>
+    <w:p>
+      <w:pPr>
+        <w:numPr>
+          <w:ilvl w:val="0"/>
+          <w:numId w:val="0"/>
+        </w:numPr>
+        <w:ind w:leftChars="0"/>
+        <w:jc w:val="left"/>
+        <w:rPr>
+          <w:rFonts w:hint="default"/>
+          <w:lang w:val="en-US" w:eastAsia="zh-CN"/>
+        </w:rPr>
+      </w:pPr>
+      <w:r>
+        <w:rPr>
+          <w:rFonts w:hint="eastAsia"/>
+          <w:lang w:val="en-US" w:eastAsia="zh-CN"/>
+        </w:rPr>
+        <w:t>《白金》(acg</w:t>
+      </w:r>
+      <w:r>
+        <w:rPr>
+          <w:rFonts w:hint="default"/>
+          <w:lang w:val="en-US" w:eastAsia="zh-CN"/>
+        </w:rPr>
+        <w:t>&amp;xzonn_2.0.0</w:t>
+      </w:r>
+      <w:r>
+        <w:rPr>
+          <w:rFonts w:hint="eastAsia"/>
+          <w:lang w:val="en-US" w:eastAsia="zh-CN"/>
+        </w:rPr>
+        <w:t>): 0c6d3d36bc5701e3a4e54fa77cb6241b</w:t>
+      </w:r>
+    </w:p>
+    <w:p>
+      <w:pPr>
+        <w:numPr>
+          <w:ilvl w:val="0"/>
+          <w:numId w:val="0"/>
+        </w:numPr>
+        <w:ind w:leftChars="0"/>
+        <w:jc w:val="left"/>
+        <w:rPr>
+          <w:rFonts w:hint="default"/>
+          <w:lang w:val="en-US" w:eastAsia="zh-CN"/>
+        </w:rPr>
+      </w:pPr>
+      <w:r>
+        <w:rPr>
+          <w:rFonts w:hint="eastAsia"/>
+          <w:lang w:val="en-US" w:eastAsia="zh-CN"/>
+        </w:rPr>
+        <w:t>《心金》(acg</w:t>
+      </w:r>
+      <w:r>
+        <w:rPr>
+          <w:rFonts w:hint="default"/>
+          <w:lang w:val="en-US" w:eastAsia="zh-CN"/>
+        </w:rPr>
+        <w:t>&amp;xzonn_2.0.0</w:t>
+      </w:r>
+      <w:r>
+        <w:rPr>
+          <w:rFonts w:hint="eastAsia"/>
+          <w:lang w:val="en-US" w:eastAsia="zh-CN"/>
+        </w:rPr>
+        <w:t>): 5ece4e4eed74deb6624f397e75bb5e12</w:t>
+      </w:r>
+    </w:p>
+    <w:p>
+      <w:pPr>
+        <w:numPr>
+          <w:ilvl w:val="0"/>
+          <w:numId w:val="0"/>
+        </w:numPr>
+        <w:ind w:leftChars="0"/>
+        <w:jc w:val="left"/>
+        <w:rPr>
+          <w:rFonts w:hint="default"/>
+          <w:lang w:val="en-US" w:eastAsia="zh-CN"/>
+        </w:rPr>
+      </w:pPr>
+      <w:r>
+        <w:rPr>
+          <w:rFonts w:hint="eastAsia"/>
+          <w:lang w:val="en-US" w:eastAsia="zh-CN"/>
+        </w:rPr>
+        <w:t>《魂银》(acg</w:t>
+      </w:r>
+      <w:r>
+        <w:rPr>
+          <w:rFonts w:hint="default"/>
+          <w:lang w:val="en-US" w:eastAsia="zh-CN"/>
+        </w:rPr>
+        <w:t>&amp;xzonn_2.0.0</w:t>
+      </w:r>
+      <w:r>
+        <w:rPr>
+          <w:rFonts w:hint="eastAsia"/>
+          <w:lang w:val="en-US" w:eastAsia="zh-CN"/>
+        </w:rPr>
+        <w:t>): 590e8a113d969b3240b163ed071d93dc</w:t>
+      </w:r>
+    </w:p>
+    <w:p>
+      <w:pPr>
+        <w:numPr>
+          <w:numId w:val="0"/>
+        </w:numPr>
+        <w:ind w:leftChars="0"/>
+        <w:jc w:val="left"/>
+        <w:rPr>
+          <w:rFonts w:hint="default"/>
+          <w:lang w:val="en-US" w:eastAsia="zh-CN"/>
+        </w:rPr>
+      </w:pPr>
+    </w:p>
+    <w:p>
+      <w:pPr>
+        <w:jc w:val="left"/>
+        <w:rPr>
+          <w:rFonts w:hint="eastAsia"/>
+          <w:lang w:val="en-US" w:eastAsia="zh-CN"/>
+        </w:rPr>
+      </w:pPr>
+      <w:r>
+        <w:rPr>
+          <w:rFonts w:hint="eastAsia"/>
+          <w:lang w:val="en-US" w:eastAsia="zh-CN"/>
+        </w:rPr>
+        <w:t>联动程序v1.0：</w:t>
+      </w:r>
+    </w:p>
+    <w:p>
+      <w:pPr>
+        <w:jc w:val="left"/>
+        <w:rPr>
+          <w:rFonts w:hint="eastAsia"/>
+          <w:lang w:val="en-US" w:eastAsia="zh-CN"/>
+        </w:rPr>
+      </w:pPr>
+      <w:r>
+        <w:rPr>
+          <w:rFonts w:hint="eastAsia"/>
+          <w:lang w:val="en-US" w:eastAsia="zh-CN"/>
+        </w:rPr>
+        <w:t>也可见演示视频：BV1g84y1m7tU</w:t>
+      </w:r>
+    </w:p>
+    <w:p>
+      <w:pPr>
+        <w:jc w:val="left"/>
+        <w:rPr>
+          <w:rFonts w:hint="default"/>
+          <w:lang w:val="en-US" w:eastAsia="zh-CN"/>
+        </w:rPr>
+      </w:pPr>
+      <w:r>
+        <w:rPr>
+          <w:rFonts w:hint="eastAsia"/>
+          <w:lang w:val="en-US" w:eastAsia="zh-CN"/>
+        </w:rPr>
+        <w:t>https://www.bilibili.com/video/BV1g84y1m7tU</w:t>
+      </w:r>
+    </w:p>
+    <w:p>
+      <w:pPr>
+        <w:jc w:val="left"/>
         <w:rPr>
           <w:rFonts w:hint="default"/>
           <w:lang w:val="en-US" w:eastAsia="zh-CN"/>
@@ -312,6 +1170,7 @@
     </w:p>
     <w:p>
       <w:pPr>
+        <w:jc w:val="left"/>
         <w:rPr>
           <w:rFonts w:hint="eastAsia"/>
           <w:lang w:val="en-US" w:eastAsia="zh-CN"/>
@@ -327,6 +1186,7 @@
     </w:p>
     <w:p>
       <w:pPr>
+        <w:jc w:val="left"/>
         <w:rPr>
           <w:rFonts w:hint="eastAsia"/>
           <w:lang w:val="en-US" w:eastAsia="zh-CN"/>
@@ -341,6 +1201,9 @@
       </w:r>
     </w:p>
     <w:p>
+      <w:pPr>
+        <w:jc w:val="left"/>
+      </w:pPr>
       <w:r>
         <w:drawing>
           <wp:inline distT="0" distB="0" distL="114300" distR="114300">
@@ -386,6 +1249,9 @@
       </w:r>
     </w:p>
     <w:p>
+      <w:pPr>
+        <w:jc w:val="left"/>
+      </w:pPr>
       <w:r>
         <w:drawing>
           <wp:inline distT="0" distB="0" distL="114300" distR="114300">
@@ -430,9 +1296,14 @@
         </w:drawing>
       </w:r>
     </w:p>
-    <w:p/>
-    <w:p>
-      <w:pPr>
+    <w:p>
+      <w:pPr>
+        <w:jc w:val="left"/>
+      </w:pPr>
+    </w:p>
+    <w:p>
+      <w:pPr>
+        <w:jc w:val="left"/>
         <w:rPr>
           <w:rFonts w:hint="eastAsia" w:eastAsiaTheme="minorEastAsia"/>
           <w:lang w:val="en-US" w:eastAsia="zh-CN"/>
@@ -448,6 +1319,7 @@
     </w:p>
     <w:p>
       <w:pPr>
+        <w:jc w:val="left"/>
         <w:rPr>
           <w:rFonts w:hint="eastAsia"/>
           <w:lang w:val="en-US" w:eastAsia="zh-CN"/>
@@ -463,6 +1335,7 @@
     </w:p>
     <w:p>
       <w:pPr>
+        <w:jc w:val="left"/>
         <w:rPr>
           <w:rFonts w:hint="eastAsia"/>
           <w:lang w:val="en-US" w:eastAsia="zh-CN"/>
@@ -477,6 +1350,9 @@
       </w:r>
     </w:p>
     <w:p>
+      <w:pPr>
+        <w:jc w:val="left"/>
+      </w:pPr>
       <w:r>
         <w:drawing>
           <wp:inline distT="0" distB="0" distL="114300" distR="114300">
@@ -523,6 +1399,7 @@
     </w:p>
     <w:p>
       <w:pPr>
+        <w:jc w:val="left"/>
         <w:rPr>
           <w:rFonts w:hint="eastAsia"/>
           <w:lang w:val="en-US" w:eastAsia="zh-CN"/>
@@ -537,6 +1414,9 @@
       </w:r>
     </w:p>
     <w:p>
+      <w:pPr>
+        <w:jc w:val="left"/>
+      </w:pPr>
       <w:r>
         <w:drawing>
           <wp:inline distT="0" distB="0" distL="114300" distR="114300">
@@ -583,6 +1463,7 @@
     </w:p>
     <w:p>
       <w:pPr>
+        <w:jc w:val="left"/>
         <w:rPr>
           <w:rFonts w:hint="eastAsia"/>
           <w:lang w:val="en-US" w:eastAsia="zh-CN"/>
@@ -597,6 +1478,9 @@
       </w:r>
     </w:p>
     <w:p>
+      <w:pPr>
+        <w:jc w:val="left"/>
+      </w:pPr>
       <w:r>
         <w:drawing>
           <wp:inline distT="0" distB="0" distL="114300" distR="114300">
@@ -644,8 +1528,10 @@
     <w:p>
       <w:pPr>
         <w:numPr>
-          <w:numId w:val="0"/>
-        </w:numPr>
+          <w:ilvl w:val="0"/>
+          <w:numId w:val="0"/>
+        </w:numPr>
+        <w:jc w:val="left"/>
         <w:rPr>
           <w:rFonts w:hint="eastAsia"/>
           <w:lang w:val="en-US" w:eastAsia="zh-CN"/>
@@ -666,7 +1552,7 @@
           <w:ilvl w:val="0"/>
           <w:numId w:val="0"/>
         </w:numPr>
-        <w:jc w:val="both"/>
+        <w:jc w:val="left"/>
         <w:rPr>
           <w:rFonts w:hint="default"/>
           <w:lang w:val="en-US" w:eastAsia="zh-CN"/>
@@ -680,7 +1566,7 @@
           <w:ilvl w:val="0"/>
           <w:numId w:val="0"/>
         </w:numPr>
-        <w:jc w:val="both"/>
+        <w:jc w:val="left"/>
         <w:rPr>
           <w:rFonts w:hint="default"/>
           <w:lang w:val="en-US" w:eastAsia="zh-CN"/>
@@ -694,7 +1580,7 @@
           <w:ilvl w:val="0"/>
           <w:numId w:val="0"/>
         </w:numPr>
-        <w:jc w:val="both"/>
+        <w:jc w:val="left"/>
         <w:rPr>
           <w:rFonts w:hint="eastAsia"/>
           <w:lang w:val="en-US" w:eastAsia="zh-CN"/>
@@ -715,7 +1601,7 @@
           <w:ilvl w:val="0"/>
           <w:numId w:val="0"/>
         </w:numPr>
-        <w:jc w:val="both"/>
+        <w:jc w:val="left"/>
       </w:pPr>
       <w:r>
         <w:drawing>
@@ -768,7 +1654,7 @@
           <w:ilvl w:val="0"/>
           <w:numId w:val="0"/>
         </w:numPr>
-        <w:jc w:val="both"/>
+        <w:jc w:val="left"/>
       </w:pPr>
       <w:r>
         <w:drawing>
@@ -821,7 +1707,7 @@
           <w:ilvl w:val="0"/>
           <w:numId w:val="0"/>
         </w:numPr>
-        <w:jc w:val="both"/>
+        <w:jc w:val="left"/>
       </w:pPr>
       <w:r>
         <w:drawing>
@@ -874,7 +1760,7 @@
           <w:ilvl w:val="0"/>
           <w:numId w:val="0"/>
         </w:numPr>
-        <w:jc w:val="both"/>
+        <w:jc w:val="left"/>
       </w:pPr>
       <w:r>
         <w:drawing>
@@ -927,7 +1813,7 @@
           <w:ilvl w:val="0"/>
           <w:numId w:val="0"/>
         </w:numPr>
-        <w:jc w:val="both"/>
+        <w:jc w:val="left"/>
       </w:pPr>
       <w:r>
         <w:drawing>
@@ -1023,7 +1909,7 @@
           <w:ilvl w:val="0"/>
           <w:numId w:val="0"/>
         </w:numPr>
-        <w:jc w:val="both"/>
+        <w:jc w:val="left"/>
       </w:pPr>
     </w:p>
     <w:p>
@@ -1033,7 +1919,7 @@
           <w:ilvl w:val="0"/>
           <w:numId w:val="0"/>
         </w:numPr>
-        <w:jc w:val="both"/>
+        <w:jc w:val="left"/>
       </w:pPr>
     </w:p>
     <w:p>
@@ -1043,7 +1929,7 @@
           <w:ilvl w:val="0"/>
           <w:numId w:val="0"/>
         </w:numPr>
-        <w:jc w:val="both"/>
+        <w:jc w:val="left"/>
         <w:rPr>
           <w:rFonts w:hint="eastAsia"/>
         </w:rPr>
@@ -1062,7 +1948,7 @@
           <w:ilvl w:val="0"/>
           <w:numId w:val="0"/>
         </w:numPr>
-        <w:jc w:val="both"/>
+        <w:jc w:val="left"/>
         <w:rPr>
           <w:rFonts w:hint="default"/>
           <w:lang w:val="en-US" w:eastAsia="zh-CN"/>

--- a/release/宝可梦3、4代汉化中文联动程序发布.docx
+++ b/release/宝可梦3、4代汉化中文联动程序发布.docx
@@ -122,246 +122,352 @@
           <w:rFonts w:hint="eastAsia"/>
           <w:lang w:val="en-US" w:eastAsia="zh-CN"/>
         </w:rPr>
-        <w:t>2024.10.04 v2.0发布。自xzonn的汉化修正项目v2.0.0起，4代五作的字库均统一且扩容至足够数量，联动程序以4代修正v2.0.0起的版</w:t>
+        <w:t>2024.10.04 v2.0发布。自xzonn的汉化修正项目v2.0.0起，4代五作的字库均统一且扩容至足够数量，联动程序以4代修正v2.0.0起的版本为基准进行制作。联动程序v1.0仅适用于旧版本的DP汉化使用。</w:t>
+      </w:r>
+    </w:p>
+    <w:p>
+      <w:pPr>
+        <w:jc w:val="left"/>
+        <w:rPr>
+          <w:rFonts w:hint="eastAsia"/>
+          <w:lang w:val="en-US" w:eastAsia="zh-CN"/>
+        </w:rPr>
+      </w:pPr>
+      <w:r>
+        <w:rPr>
+          <w:rFonts w:hint="eastAsia"/>
+          <w:lang w:val="en-US" w:eastAsia="zh-CN"/>
+        </w:rPr>
+        <w:t>2023.10.01 v1.0发布。由于字库数量原因，仅适用于yyjoy汉化及xzonn基于前者修正的v0.9.0b版本号及之前的版本，不适用于当时任何版本的白金、心金、魂银的汉化。</w:t>
+      </w:r>
+    </w:p>
+    <w:p>
+      <w:pPr>
+        <w:jc w:val="left"/>
+        <w:rPr>
+          <w:rFonts w:hint="default"/>
+          <w:lang w:val="en-US" w:eastAsia="zh-CN"/>
+        </w:rPr>
+      </w:pPr>
+    </w:p>
+    <w:p>
+      <w:pPr>
+        <w:jc w:val="left"/>
+        <w:rPr>
+          <w:rFonts w:hint="default"/>
+          <w:lang w:val="en-US" w:eastAsia="zh-CN"/>
+        </w:rPr>
+      </w:pPr>
+      <w:r>
+        <w:rPr>
+          <w:rFonts w:hint="eastAsia"/>
+          <w:lang w:val="en-US" w:eastAsia="zh-CN"/>
+        </w:rPr>
+        <w:t>【介绍】</w:t>
+      </w:r>
+    </w:p>
+    <w:p>
+      <w:pPr>
+        <w:jc w:val="left"/>
+        <w:rPr>
+          <w:rFonts w:hint="eastAsia"/>
+          <w:lang w:val="en-US" w:eastAsia="zh-CN"/>
+        </w:rPr>
+      </w:pPr>
+      <w:r>
+        <w:rPr>
+          <w:rFonts w:hint="eastAsia"/>
+          <w:lang w:val="en-US" w:eastAsia="zh-CN"/>
+        </w:rPr>
+        <w:t>宝可梦经久不衰的一大魅力，便是可以将旧世代旧平台的伙伴，传送至新世代新平台继续旅行。</w:t>
+      </w:r>
+    </w:p>
+    <w:p>
+      <w:pPr>
+        <w:jc w:val="left"/>
+        <w:rPr>
+          <w:rFonts w:hint="eastAsia"/>
+          <w:lang w:val="en-US" w:eastAsia="zh-CN"/>
+        </w:rPr>
+      </w:pPr>
+    </w:p>
+    <w:p>
+      <w:pPr>
+        <w:jc w:val="left"/>
+        <w:rPr>
+          <w:rFonts w:hint="eastAsia"/>
+          <w:lang w:val="en-US" w:eastAsia="zh-CN"/>
+        </w:rPr>
+      </w:pPr>
+      <w:r>
+        <w:rPr>
+          <w:rFonts w:hint="eastAsia"/>
+          <w:lang w:val="en-US" w:eastAsia="zh-CN"/>
+        </w:rPr>
+        <w:t>由于早期宝可梦跨代联动传送存在锁区限制，即前代的游戏与后代的游戏必须是同一语言，才能进行联动。如美版《绿宝石》可以与美版《钻石》联动，但无法与日版《钻石》联动，要么便只能将美版《绿宝石》的宝可梦传送至日版《绿宝石》后，再与日版《钻石》联动。</w:t>
+      </w:r>
+    </w:p>
+    <w:p>
+      <w:pPr>
+        <w:jc w:val="left"/>
+        <w:rPr>
+          <w:rFonts w:hint="eastAsia"/>
+          <w:lang w:val="en-US" w:eastAsia="zh-CN"/>
+        </w:rPr>
+      </w:pPr>
+    </w:p>
+    <w:p>
+      <w:pPr>
+        <w:jc w:val="left"/>
+        <w:rPr>
+          <w:rFonts w:hint="eastAsia"/>
+          <w:lang w:val="en-US" w:eastAsia="zh-CN"/>
+        </w:rPr>
+      </w:pPr>
+      <w:r>
+        <w:rPr>
+          <w:rFonts w:hint="eastAsia"/>
+          <w:lang w:val="en-US" w:eastAsia="zh-CN"/>
+        </w:rPr>
+        <w:t>对于第3、4世代的民间汉化版而言，一来3代汉化主要为美版汉化，4代汉化主要为日版汉化，联动上存在锁区限制，二来3、4代中文字符的码表不同，即便3代美版汉化转到日版后再与4代汉化联动，经过联动原生的转码程序后，也只能得到乱码的名字。</w:t>
+      </w:r>
+    </w:p>
+    <w:p>
+      <w:pPr>
+        <w:jc w:val="left"/>
+        <w:rPr>
+          <w:rFonts w:hint="eastAsia"/>
+          <w:lang w:val="en-US" w:eastAsia="zh-CN"/>
+        </w:rPr>
+      </w:pPr>
+    </w:p>
+    <w:p>
+      <w:pPr>
+        <w:jc w:val="left"/>
+        <w:rPr>
+          <w:rFonts w:hint="eastAsia"/>
+          <w:lang w:val="en-US" w:eastAsia="zh-CN"/>
+        </w:rPr>
+      </w:pPr>
+      <w:r>
+        <w:rPr>
+          <w:rFonts w:hint="eastAsia"/>
+          <w:lang w:val="en-US" w:eastAsia="zh-CN"/>
+        </w:rPr>
+        <w:t>所以要想解决第3、4世代汉化版的完美联动，需要解决2个方面的问题：</w:t>
+      </w:r>
+    </w:p>
+    <w:p>
+      <w:pPr>
+        <w:jc w:val="left"/>
+        <w:rPr>
+          <w:rFonts w:hint="eastAsia"/>
+          <w:lang w:val="en-US" w:eastAsia="zh-CN"/>
+        </w:rPr>
+      </w:pPr>
+      <w:r>
+        <w:rPr>
+          <w:rFonts w:hint="eastAsia"/>
+          <w:lang w:val="en-US" w:eastAsia="zh-CN"/>
+        </w:rPr>
+        <w:t>1、联动的跨语言解限。</w:t>
+      </w:r>
+    </w:p>
+    <w:p>
+      <w:pPr>
+        <w:jc w:val="left"/>
+        <w:rPr>
+          <w:rFonts w:hint="default"/>
+          <w:lang w:val="en-US" w:eastAsia="zh-CN"/>
+        </w:rPr>
+      </w:pPr>
+      <w:r>
+        <w:rPr>
+          <w:rFonts w:hint="eastAsia"/>
+          <w:lang w:val="en-US" w:eastAsia="zh-CN"/>
+        </w:rPr>
+        <w:t>2、联动的转码程序中文兼容。</w:t>
+      </w:r>
+    </w:p>
+    <w:p>
+      <w:pPr>
+        <w:jc w:val="left"/>
+        <w:rPr>
+          <w:rFonts w:hint="default"/>
+          <w:lang w:val="en-US" w:eastAsia="zh-CN"/>
+        </w:rPr>
+      </w:pPr>
+    </w:p>
+    <w:p>
+      <w:pPr>
+        <w:jc w:val="left"/>
+        <w:rPr>
+          <w:rFonts w:hint="eastAsia"/>
+          <w:lang w:val="en-US" w:eastAsia="zh-CN"/>
+        </w:rPr>
+      </w:pPr>
+      <w:r>
+        <w:rPr>
+          <w:rFonts w:hint="eastAsia"/>
+          <w:lang w:val="en-US" w:eastAsia="zh-CN"/>
+        </w:rPr>
+        <w:t>而现在，这两个问题均已得到解决，第1个问题可以在《【宝可梦】Gen4伙伴公园联动Gen3 跨语言解限的若干方法》内查看细节原理，第2个问题便是本文所发布的主要内容。</w:t>
+      </w:r>
+    </w:p>
+    <w:p>
+      <w:pPr>
+        <w:jc w:val="left"/>
+        <w:rPr>
+          <w:rFonts w:hint="eastAsia"/>
+          <w:lang w:val="en-US" w:eastAsia="zh-CN"/>
+        </w:rPr>
+      </w:pPr>
+    </w:p>
+    <w:p>
+      <w:pPr>
+        <w:jc w:val="left"/>
+        <w:rPr>
+          <w:rFonts w:hint="eastAsia"/>
+          <w:lang w:val="en-US" w:eastAsia="zh-CN"/>
+        </w:rPr>
+      </w:pPr>
+      <w:r>
+        <w:rPr>
+          <w:rFonts w:hint="eastAsia"/>
+          <w:lang w:val="en-US" w:eastAsia="zh-CN"/>
+        </w:rPr>
+        <w:t>注1：由于3代美版汉化采用gb2312的6k+汉字，4代日版汉化中目前仅有DP汉化同样拥有gb2312的6k+汉字，而PtHGSS字库仅有3、4k左右汉字（后续Xzonn修正或有扩容字库版的更新），故本程序目前暂时仅适用于DP汉化（YYjoy汉化及Xzonn基于前者的官译修正汉化）。</w:t>
+      </w:r>
+    </w:p>
+    <w:p>
+      <w:pPr>
+        <w:jc w:val="left"/>
+        <w:rPr>
+          <w:rFonts w:hint="eastAsia"/>
+          <w:lang w:val="en-US" w:eastAsia="zh-CN"/>
+        </w:rPr>
+      </w:pPr>
+      <w:r>
+        <w:rPr>
+          <w:rFonts w:hint="eastAsia"/>
+          <w:lang w:val="en-US" w:eastAsia="zh-CN"/>
+        </w:rPr>
+        <w:t>注2：自2024年2月4日xzonn汉化修正v2.0.0发布，新版本的《钻石／</w:t>
+      </w:r>
+      <w:r>
+        <w:rPr>
+          <w:rFonts w:hint="default"/>
+          <w:lang w:val="en-US" w:eastAsia="zh-CN"/>
+        </w:rPr>
+        <w:t>珍珠</w:t>
+      </w:r>
+      <w:r>
+        <w:rPr>
+          <w:rFonts w:hint="eastAsia"/>
+          <w:lang w:val="en-US" w:eastAsia="zh-CN"/>
+        </w:rPr>
+        <w:t>》、《白金》、《心金／</w:t>
+      </w:r>
+      <w:r>
+        <w:rPr>
+          <w:rFonts w:hint="default"/>
+          <w:lang w:val="en-US" w:eastAsia="zh-CN"/>
+        </w:rPr>
+        <w:t>魂银</w:t>
+      </w:r>
+      <w:r>
+        <w:rPr>
+          <w:rFonts w:hint="eastAsia"/>
+          <w:lang w:val="en-US" w:eastAsia="zh-CN"/>
+        </w:rPr>
+        <w:t>》汉化版均已统一字库，并扩容足够数量的字数（约7k）。3代美版汉化采用gb2312的6k+汉字均可以在新版本4代汉化中找到对应的汉字映射。但由于字库与旧版DP汉化不同，v1.0的联动程序不适用于新版本汉化，v2.0联动程序专门为新版本v2.0.0以上汉化使用，不可互串。</w:t>
+      </w:r>
+    </w:p>
+    <w:p>
+      <w:pPr>
+        <w:jc w:val="left"/>
+        <w:rPr>
+          <w:rFonts w:hint="default"/>
+          <w:lang w:val="en-US" w:eastAsia="zh-CN"/>
+        </w:rPr>
+      </w:pPr>
+    </w:p>
+    <w:p>
+      <w:pPr>
+        <w:jc w:val="left"/>
+        <w:rPr>
+          <w:rFonts w:hint="eastAsia"/>
+          <w:lang w:val="en-US" w:eastAsia="zh-CN"/>
+        </w:rPr>
+      </w:pPr>
+      <w:r>
+        <w:rPr>
+          <w:rFonts w:hint="eastAsia"/>
+          <w:lang w:val="en-US" w:eastAsia="zh-CN"/>
+        </w:rPr>
+        <w:t>【程序适用范围】</w:t>
+      </w:r>
+    </w:p>
+    <w:p>
+      <w:pPr>
+        <w:jc w:val="left"/>
+        <w:rPr>
+          <w:rFonts w:hint="default"/>
+          <w:lang w:val="en-US" w:eastAsia="zh-CN"/>
+        </w:rPr>
+      </w:pPr>
+      <w:r>
+        <w:rPr>
+          <w:rFonts w:hint="eastAsia"/>
+          <w:lang w:val="en-US" w:eastAsia="zh-CN"/>
+        </w:rPr>
+        <w:t>联动程序v1.0：适用于YYjoy版《钻石／</w:t>
+      </w:r>
+      <w:r>
+        <w:rPr>
+          <w:rFonts w:hint="default"/>
+          <w:lang w:val="en-US" w:eastAsia="zh-CN"/>
+        </w:rPr>
+        <w:t>珍珠</w:t>
+      </w:r>
+      <w:r>
+        <w:rPr>
+          <w:rFonts w:hint="eastAsia"/>
+          <w:lang w:val="en-US" w:eastAsia="zh-CN"/>
+        </w:rPr>
+        <w:t>》汉化、xzonn基于YYjoy版《钻石／</w:t>
+      </w:r>
+      <w:r>
+        <w:rPr>
+          <w:rFonts w:hint="default"/>
+          <w:lang w:val="en-US" w:eastAsia="zh-CN"/>
+        </w:rPr>
+        <w:t>珍珠</w:t>
+      </w:r>
+      <w:r>
+        <w:rPr>
+          <w:rFonts w:hint="eastAsia"/>
+          <w:lang w:val="en-US" w:eastAsia="zh-CN"/>
+        </w:rPr>
+        <w:t>》汉化修正v0.9.0b及之前版本。</w:t>
       </w:r>
       <w:bookmarkStart w:id="0" w:name="_GoBack"/>
       <w:bookmarkEnd w:id="0"/>
-      <w:r>
-        <w:rPr>
-          <w:rFonts w:hint="eastAsia"/>
-          <w:lang w:val="en-US" w:eastAsia="zh-CN"/>
-        </w:rPr>
-        <w:t>本为基准进行制作。联动程序v1.0仅适用于旧版本的DP汉化使用。</w:t>
-      </w:r>
-    </w:p>
-    <w:p>
-      <w:pPr>
-        <w:jc w:val="left"/>
-        <w:rPr>
-          <w:rFonts w:hint="eastAsia"/>
-          <w:lang w:val="en-US" w:eastAsia="zh-CN"/>
-        </w:rPr>
-      </w:pPr>
-      <w:r>
-        <w:rPr>
-          <w:rFonts w:hint="eastAsia"/>
-          <w:lang w:val="en-US" w:eastAsia="zh-CN"/>
-        </w:rPr>
-        <w:t>2023.10.01 v1.0发布。由于字库数量原因，仅适用于yyjoy汉化及xzonn基于前者修正的v0.9.0b版本号及之前的版本，不适用于当时任何版本的白金、心金、魂银的汉化。。</w:t>
-      </w:r>
-    </w:p>
-    <w:p>
-      <w:pPr>
-        <w:jc w:val="left"/>
-        <w:rPr>
-          <w:rFonts w:hint="default"/>
-          <w:lang w:val="en-US" w:eastAsia="zh-CN"/>
-        </w:rPr>
-      </w:pPr>
-    </w:p>
-    <w:p>
-      <w:pPr>
-        <w:jc w:val="left"/>
-        <w:rPr>
-          <w:rFonts w:hint="default"/>
-          <w:lang w:val="en-US" w:eastAsia="zh-CN"/>
-        </w:rPr>
-      </w:pPr>
-      <w:r>
-        <w:rPr>
-          <w:rFonts w:hint="eastAsia"/>
-          <w:lang w:val="en-US" w:eastAsia="zh-CN"/>
-        </w:rPr>
-        <w:t>【介绍】</w:t>
-      </w:r>
-    </w:p>
-    <w:p>
-      <w:pPr>
-        <w:jc w:val="left"/>
-        <w:rPr>
-          <w:rFonts w:hint="eastAsia"/>
-          <w:lang w:val="en-US" w:eastAsia="zh-CN"/>
-        </w:rPr>
-      </w:pPr>
-      <w:r>
-        <w:rPr>
-          <w:rFonts w:hint="eastAsia"/>
-          <w:lang w:val="en-US" w:eastAsia="zh-CN"/>
-        </w:rPr>
-        <w:t>宝可梦经久不衰的一大魅力，便是可以将旧世代旧平台的伙伴，传送至新世代新平台继续旅行。</w:t>
-      </w:r>
-    </w:p>
-    <w:p>
-      <w:pPr>
-        <w:jc w:val="left"/>
-        <w:rPr>
-          <w:rFonts w:hint="eastAsia"/>
-          <w:lang w:val="en-US" w:eastAsia="zh-CN"/>
-        </w:rPr>
-      </w:pPr>
-    </w:p>
-    <w:p>
-      <w:pPr>
-        <w:jc w:val="left"/>
-        <w:rPr>
-          <w:rFonts w:hint="eastAsia"/>
-          <w:lang w:val="en-US" w:eastAsia="zh-CN"/>
-        </w:rPr>
-      </w:pPr>
-      <w:r>
-        <w:rPr>
-          <w:rFonts w:hint="eastAsia"/>
-          <w:lang w:val="en-US" w:eastAsia="zh-CN"/>
-        </w:rPr>
-        <w:t>由于早期宝可梦跨代联动传送存在锁区限制，即前代的游戏与后代的游戏必须是同一语言，才能进行联动。如美版《绿宝石》可以与美版《钻石》联动，但无法与日版《钻石》联动，要么便只能将美版《绿宝石》的宝可梦传送至日版《绿宝石》后，再与日版《钻石》联动。</w:t>
-      </w:r>
-    </w:p>
-    <w:p>
-      <w:pPr>
-        <w:jc w:val="left"/>
-        <w:rPr>
-          <w:rFonts w:hint="eastAsia"/>
-          <w:lang w:val="en-US" w:eastAsia="zh-CN"/>
-        </w:rPr>
-      </w:pPr>
-    </w:p>
-    <w:p>
-      <w:pPr>
-        <w:jc w:val="left"/>
-        <w:rPr>
-          <w:rFonts w:hint="eastAsia"/>
-          <w:lang w:val="en-US" w:eastAsia="zh-CN"/>
-        </w:rPr>
-      </w:pPr>
-      <w:r>
-        <w:rPr>
-          <w:rFonts w:hint="eastAsia"/>
-          <w:lang w:val="en-US" w:eastAsia="zh-CN"/>
-        </w:rPr>
-        <w:t>对于第3、4世代的民间汉化版而言，一来3代汉化主要为美版汉化，4代汉化主要为日版汉化，联动上存在锁区限制，二来3、4代中文字符的码表不同，即便3代美版汉化转到日版后再与4代汉化联动，经过联动原生的转码程序后，也只能得到乱码的名字。</w:t>
-      </w:r>
-    </w:p>
-    <w:p>
-      <w:pPr>
-        <w:jc w:val="left"/>
-        <w:rPr>
-          <w:rFonts w:hint="eastAsia"/>
-          <w:lang w:val="en-US" w:eastAsia="zh-CN"/>
-        </w:rPr>
-      </w:pPr>
-    </w:p>
-    <w:p>
-      <w:pPr>
-        <w:jc w:val="left"/>
-        <w:rPr>
-          <w:rFonts w:hint="eastAsia"/>
-          <w:lang w:val="en-US" w:eastAsia="zh-CN"/>
-        </w:rPr>
-      </w:pPr>
-      <w:r>
-        <w:rPr>
-          <w:rFonts w:hint="eastAsia"/>
-          <w:lang w:val="en-US" w:eastAsia="zh-CN"/>
-        </w:rPr>
-        <w:t>所以要想解决第3、4世代汉化版的完美联动，需要解决2个方面的问题：</w:t>
-      </w:r>
-    </w:p>
-    <w:p>
-      <w:pPr>
-        <w:jc w:val="left"/>
-        <w:rPr>
-          <w:rFonts w:hint="eastAsia"/>
-          <w:lang w:val="en-US" w:eastAsia="zh-CN"/>
-        </w:rPr>
-      </w:pPr>
-      <w:r>
-        <w:rPr>
-          <w:rFonts w:hint="eastAsia"/>
-          <w:lang w:val="en-US" w:eastAsia="zh-CN"/>
-        </w:rPr>
-        <w:t>1、联动的跨语言解限。</w:t>
-      </w:r>
-    </w:p>
-    <w:p>
-      <w:pPr>
-        <w:jc w:val="left"/>
-        <w:rPr>
-          <w:rFonts w:hint="default"/>
-          <w:lang w:val="en-US" w:eastAsia="zh-CN"/>
-        </w:rPr>
-      </w:pPr>
-      <w:r>
-        <w:rPr>
-          <w:rFonts w:hint="eastAsia"/>
-          <w:lang w:val="en-US" w:eastAsia="zh-CN"/>
-        </w:rPr>
-        <w:t>2、联动的转码程序中文兼容。</w:t>
-      </w:r>
-    </w:p>
-    <w:p>
-      <w:pPr>
-        <w:jc w:val="left"/>
-        <w:rPr>
-          <w:rFonts w:hint="default"/>
-          <w:lang w:val="en-US" w:eastAsia="zh-CN"/>
-        </w:rPr>
-      </w:pPr>
-    </w:p>
-    <w:p>
-      <w:pPr>
-        <w:jc w:val="left"/>
-        <w:rPr>
-          <w:rFonts w:hint="eastAsia"/>
-          <w:lang w:val="en-US" w:eastAsia="zh-CN"/>
-        </w:rPr>
-      </w:pPr>
-      <w:r>
-        <w:rPr>
-          <w:rFonts w:hint="eastAsia"/>
-          <w:lang w:val="en-US" w:eastAsia="zh-CN"/>
-        </w:rPr>
-        <w:t>而现在，这两个问题均已得到解决，第1个问题可以在《【宝可梦】Gen4伙伴公园联动Gen3 跨语言解限的若干方法》内查看细节原理，第2个问题便是本文所发布的主要内容。</w:t>
-      </w:r>
-    </w:p>
-    <w:p>
-      <w:pPr>
-        <w:jc w:val="left"/>
-        <w:rPr>
-          <w:rFonts w:hint="eastAsia"/>
-          <w:lang w:val="en-US" w:eastAsia="zh-CN"/>
-        </w:rPr>
-      </w:pPr>
-    </w:p>
-    <w:p>
-      <w:pPr>
-        <w:jc w:val="left"/>
-        <w:rPr>
-          <w:rFonts w:hint="eastAsia"/>
-          <w:lang w:val="en-US" w:eastAsia="zh-CN"/>
-        </w:rPr>
-      </w:pPr>
-      <w:r>
-        <w:rPr>
-          <w:rFonts w:hint="eastAsia"/>
-          <w:lang w:val="en-US" w:eastAsia="zh-CN"/>
-        </w:rPr>
-        <w:t>注1：由于3代美版汉化采用gb2312的6k+汉字，4代日版汉化中目前仅有DP汉化同样拥有gb2312的6k+汉字，而PtHGSS字库仅有3、4k左右汉字（后续Xzonn修正或有扩容字库版的更新），故本程序目前暂时仅适用于DP汉化（YYjoy汉化及Xzonn基于前者的官译修正汉化）。</w:t>
-      </w:r>
-    </w:p>
-    <w:p>
-      <w:pPr>
-        <w:jc w:val="left"/>
-        <w:rPr>
-          <w:rFonts w:hint="eastAsia"/>
-          <w:lang w:val="en-US" w:eastAsia="zh-CN"/>
-        </w:rPr>
-      </w:pPr>
-      <w:r>
-        <w:rPr>
-          <w:rFonts w:hint="eastAsia"/>
-          <w:lang w:val="en-US" w:eastAsia="zh-CN"/>
-        </w:rPr>
-        <w:t>注2：自2024年2月4日xzonn汉化修正v2.0.0发布，新版本的《钻石／</w:t>
+    </w:p>
+    <w:p>
+      <w:pPr>
+        <w:jc w:val="left"/>
+        <w:rPr>
+          <w:rFonts w:hint="eastAsia"/>
+          <w:lang w:val="en-US" w:eastAsia="zh-CN"/>
+        </w:rPr>
+      </w:pPr>
+      <w:r>
+        <w:rPr>
+          <w:rFonts w:hint="eastAsia"/>
+          <w:lang w:val="en-US" w:eastAsia="zh-CN"/>
+        </w:rPr>
+        <w:t>联动程序v2.0：适用于xzonn基于YYjoy版《钻石／</w:t>
       </w:r>
       <w:r>
         <w:rPr>
@@ -375,7 +481,7 @@
           <w:rFonts w:hint="eastAsia"/>
           <w:lang w:val="en-US" w:eastAsia="zh-CN"/>
         </w:rPr>
-        <w:t>》、《白金》、《心金／</w:t>
+        <w:t>》汉化修正v2.0.0a、xzonn基于acg版《白金》、《心金／</w:t>
       </w:r>
       <w:r>
         <w:rPr>
@@ -389,120 +495,32 @@
           <w:rFonts w:hint="eastAsia"/>
           <w:lang w:val="en-US" w:eastAsia="zh-CN"/>
         </w:rPr>
-        <w:t>》汉化版均已统一字库，并扩容足够数量的字数（约7k）。3代美版汉化采用gb2312的6k+汉字均可以在新版本4代汉化中找到对应的汉字映射。但由于字库与旧版DP汉化不同，v1.0的联动程序不适用于新版本汉化，v2.0联动程序专门为新版本v2.0.0以上汉化使用，不可互串。</w:t>
-      </w:r>
-    </w:p>
-    <w:p>
-      <w:pPr>
-        <w:jc w:val="left"/>
-        <w:rPr>
-          <w:rFonts w:hint="default"/>
-          <w:lang w:val="en-US" w:eastAsia="zh-CN"/>
-        </w:rPr>
-      </w:pPr>
-    </w:p>
-    <w:p>
-      <w:pPr>
-        <w:jc w:val="left"/>
-        <w:rPr>
-          <w:rFonts w:hint="eastAsia"/>
-          <w:lang w:val="en-US" w:eastAsia="zh-CN"/>
-        </w:rPr>
-      </w:pPr>
-      <w:r>
-        <w:rPr>
-          <w:rFonts w:hint="eastAsia"/>
-          <w:lang w:val="en-US" w:eastAsia="zh-CN"/>
-        </w:rPr>
-        <w:t>【程序适用范围】</w:t>
-      </w:r>
-    </w:p>
-    <w:p>
-      <w:pPr>
-        <w:jc w:val="left"/>
-        <w:rPr>
-          <w:rFonts w:hint="default"/>
-          <w:lang w:val="en-US" w:eastAsia="zh-CN"/>
-        </w:rPr>
-      </w:pPr>
-      <w:r>
-        <w:rPr>
-          <w:rFonts w:hint="eastAsia"/>
-          <w:lang w:val="en-US" w:eastAsia="zh-CN"/>
-        </w:rPr>
-        <w:t>联动程序v1.0：适用于YYjoy版《钻石／</w:t>
-      </w:r>
-      <w:r>
-        <w:rPr>
-          <w:rFonts w:hint="default"/>
-          <w:lang w:val="en-US" w:eastAsia="zh-CN"/>
-        </w:rPr>
-        <w:t>珍珠</w:t>
-      </w:r>
-      <w:r>
-        <w:rPr>
-          <w:rFonts w:hint="eastAsia"/>
-          <w:lang w:val="en-US" w:eastAsia="zh-CN"/>
-        </w:rPr>
-        <w:t>》汉化、xzonn基于YYjoy版《钻石／</w:t>
-      </w:r>
-      <w:r>
-        <w:rPr>
-          <w:rFonts w:hint="default"/>
-          <w:lang w:val="en-US" w:eastAsia="zh-CN"/>
-        </w:rPr>
-        <w:t>珍珠</w:t>
-      </w:r>
-      <w:r>
-        <w:rPr>
-          <w:rFonts w:hint="eastAsia"/>
-          <w:lang w:val="en-US" w:eastAsia="zh-CN"/>
-        </w:rPr>
-        <w:t>》汉化修正v0.9.0b及之前版本。</w:t>
-      </w:r>
-    </w:p>
-    <w:p>
-      <w:pPr>
-        <w:jc w:val="left"/>
-        <w:rPr>
-          <w:rFonts w:hint="default"/>
-          <w:lang w:val="en-US" w:eastAsia="zh-CN"/>
-        </w:rPr>
-      </w:pPr>
-      <w:r>
-        <w:rPr>
-          <w:rFonts w:hint="eastAsia"/>
-          <w:lang w:val="en-US" w:eastAsia="zh-CN"/>
-        </w:rPr>
-        <w:t>联动程序v2.0：适用于xzonn基于YYjoy版《钻石／</w:t>
-      </w:r>
-      <w:r>
-        <w:rPr>
-          <w:rFonts w:hint="default"/>
-          <w:lang w:val="en-US" w:eastAsia="zh-CN"/>
-        </w:rPr>
-        <w:t>珍珠</w:t>
-      </w:r>
-      <w:r>
-        <w:rPr>
-          <w:rFonts w:hint="eastAsia"/>
-          <w:lang w:val="en-US" w:eastAsia="zh-CN"/>
-        </w:rPr>
-        <w:t>》汉化修正v2.0.0a、xzonn基于acg版《白金》、《心金／</w:t>
-      </w:r>
-      <w:r>
-        <w:rPr>
-          <w:rFonts w:hint="default"/>
-          <w:lang w:val="en-US" w:eastAsia="zh-CN"/>
-        </w:rPr>
-        <w:t>魂银</w:t>
-      </w:r>
-      <w:r>
-        <w:rPr>
-          <w:rFonts w:hint="eastAsia"/>
-          <w:lang w:val="en-US" w:eastAsia="zh-CN"/>
-        </w:rPr>
-        <w:t>》汉化修正v2.0.0。后续联动程序或将直接与xzonn之后更新的新正式版本进行整合。</w:t>
+        <w:t>》汉化修正v2.0.0。</w:t>
+      </w:r>
+    </w:p>
+    <w:p>
+      <w:pPr>
+        <w:jc w:val="left"/>
+        <w:rPr>
+          <w:rFonts w:hint="eastAsia"/>
+          <w:lang w:val="en-US" w:eastAsia="zh-CN"/>
+        </w:rPr>
+      </w:pPr>
+    </w:p>
+    <w:p>
+      <w:pPr>
+        <w:jc w:val="left"/>
+        <w:rPr>
+          <w:rFonts w:hint="default"/>
+          <w:lang w:val="en-US" w:eastAsia="zh-CN"/>
+        </w:rPr>
+      </w:pPr>
+      <w:r>
+        <w:rPr>
+          <w:rFonts w:hint="eastAsia"/>
+          <w:lang w:val="en-US" w:eastAsia="zh-CN"/>
+        </w:rPr>
+        <w:t>后续联动程序或将直接与xzonn之后更新的新正式版本进行整合。</w:t>
       </w:r>
     </w:p>
     <w:p>
@@ -535,12 +553,16 @@
         <w:jc w:val="left"/>
         <w:rPr>
           <w:rFonts w:hint="eastAsia"/>
-          <w:lang w:val="en-US" w:eastAsia="zh-CN"/>
-        </w:rPr>
-      </w:pPr>
-      <w:r>
-        <w:rPr>
-          <w:rFonts w:hint="eastAsia"/>
+          <w:b/>
+          <w:bCs/>
+          <w:lang w:val="en-US" w:eastAsia="zh-CN"/>
+        </w:rPr>
+      </w:pPr>
+      <w:r>
+        <w:rPr>
+          <w:rFonts w:hint="eastAsia"/>
+          <w:b/>
+          <w:bCs/>
           <w:lang w:val="en-US" w:eastAsia="zh-CN"/>
         </w:rPr>
         <w:t>联动程序v2.0：</w:t>
@@ -549,6 +571,7 @@
     <w:p>
       <w:pPr>
         <w:numPr>
+          <w:ilvl w:val="0"/>
           <w:numId w:val="0"/>
         </w:numPr>
         <w:jc w:val="left"/>
@@ -568,6 +591,7 @@
     <w:p>
       <w:pPr>
         <w:numPr>
+          <w:ilvl w:val="0"/>
           <w:numId w:val="0"/>
         </w:numPr>
         <w:ind w:leftChars="0"/>
@@ -588,6 +612,7 @@
     <w:p>
       <w:pPr>
         <w:numPr>
+          <w:ilvl w:val="0"/>
           <w:numId w:val="0"/>
         </w:numPr>
         <w:ind w:leftChars="0"/>
@@ -608,6 +633,7 @@
     <w:p>
       <w:pPr>
         <w:numPr>
+          <w:ilvl w:val="0"/>
           <w:numId w:val="0"/>
         </w:numPr>
         <w:ind w:leftChars="0"/>
@@ -628,6 +654,7 @@
     <w:p>
       <w:pPr>
         <w:numPr>
+          <w:ilvl w:val="0"/>
           <w:numId w:val="0"/>
         </w:numPr>
         <w:ind w:leftChars="0"/>
@@ -641,6 +668,7 @@
     <w:p>
       <w:pPr>
         <w:numPr>
+          <w:ilvl w:val="0"/>
           <w:numId w:val="0"/>
         </w:numPr>
         <w:ind w:leftChars="0"/>
@@ -661,6 +689,7 @@
     <w:p>
       <w:pPr>
         <w:numPr>
+          <w:ilvl w:val="0"/>
           <w:numId w:val="0"/>
         </w:numPr>
         <w:ind w:leftChars="0"/>
@@ -1094,27 +1123,224 @@
     <w:p>
       <w:pPr>
         <w:numPr>
+          <w:ilvl w:val="0"/>
           <w:numId w:val="0"/>
         </w:numPr>
         <w:ind w:leftChars="0"/>
         <w:jc w:val="left"/>
         <w:rPr>
-          <w:rFonts w:hint="default"/>
-          <w:lang w:val="en-US" w:eastAsia="zh-CN"/>
-        </w:rPr>
-      </w:pPr>
-    </w:p>
-    <w:p>
-      <w:pPr>
-        <w:jc w:val="left"/>
-        <w:rPr>
-          <w:rFonts w:hint="eastAsia"/>
-          <w:lang w:val="en-US" w:eastAsia="zh-CN"/>
-        </w:rPr>
-      </w:pPr>
-      <w:r>
-        <w:rPr>
-          <w:rFonts w:hint="eastAsia"/>
+          <w:rFonts w:hint="eastAsia"/>
+          <w:lang w:val="en-US" w:eastAsia="zh-CN"/>
+        </w:rPr>
+      </w:pPr>
+      <w:r>
+        <w:rPr>
+          <w:rFonts w:hint="eastAsia"/>
+          <w:lang w:val="en-US" w:eastAsia="zh-CN"/>
+        </w:rPr>
+        <w:t>效果演示：</w:t>
+      </w:r>
+    </w:p>
+    <w:p>
+      <w:pPr>
+        <w:numPr>
+          <w:ilvl w:val="0"/>
+          <w:numId w:val="0"/>
+        </w:numPr>
+        <w:ind w:leftChars="0"/>
+        <w:jc w:val="left"/>
+        <w:rPr>
+          <w:rFonts w:hint="eastAsia"/>
+          <w:lang w:val="en-US" w:eastAsia="zh-CN"/>
+        </w:rPr>
+      </w:pPr>
+      <w:r>
+        <w:rPr>
+          <w:rFonts w:hint="eastAsia"/>
+          <w:lang w:val="en-US" w:eastAsia="zh-CN"/>
+        </w:rPr>
+        <w:drawing>
+          <wp:inline distT="0" distB="0" distL="114300" distR="114300">
+            <wp:extent cx="5271135" cy="1579880"/>
+            <wp:effectExtent l="0" t="0" r="5715" b="1270"/>
+            <wp:docPr id="3" name="图片 3" descr="1"/>
+            <wp:cNvGraphicFramePr>
+              <a:graphicFrameLocks xmlns:a="http://schemas.openxmlformats.org/drawingml/2006/main" noChangeAspect="1"/>
+            </wp:cNvGraphicFramePr>
+            <a:graphic xmlns:a="http://schemas.openxmlformats.org/drawingml/2006/main">
+              <a:graphicData uri="http://schemas.openxmlformats.org/drawingml/2006/picture">
+                <pic:pic xmlns:pic="http://schemas.openxmlformats.org/drawingml/2006/picture">
+                  <pic:nvPicPr>
+                    <pic:cNvPr id="3" name="图片 3" descr="1"/>
+                    <pic:cNvPicPr>
+                      <a:picLocks noChangeAspect="1"/>
+                    </pic:cNvPicPr>
+                  </pic:nvPicPr>
+                  <pic:blipFill>
+                    <a:blip r:embed="rId4"/>
+                    <a:stretch>
+                      <a:fillRect/>
+                    </a:stretch>
+                  </pic:blipFill>
+                  <pic:spPr>
+                    <a:xfrm>
+                      <a:off x="0" y="0"/>
+                      <a:ext cx="5271135" cy="1579880"/>
+                    </a:xfrm>
+                    <a:prstGeom prst="rect">
+                      <a:avLst/>
+                    </a:prstGeom>
+                  </pic:spPr>
+                </pic:pic>
+              </a:graphicData>
+            </a:graphic>
+          </wp:inline>
+        </w:drawing>
+      </w:r>
+      <w:r>
+        <w:rPr>
+          <w:rFonts w:hint="eastAsia"/>
+          <w:lang w:val="en-US" w:eastAsia="zh-CN"/>
+        </w:rPr>
+        <w:drawing>
+          <wp:inline distT="0" distB="0" distL="114300" distR="114300">
+            <wp:extent cx="5271135" cy="1579880"/>
+            <wp:effectExtent l="0" t="0" r="5715" b="1270"/>
+            <wp:docPr id="2" name="图片 2" descr="2"/>
+            <wp:cNvGraphicFramePr>
+              <a:graphicFrameLocks xmlns:a="http://schemas.openxmlformats.org/drawingml/2006/main" noChangeAspect="1"/>
+            </wp:cNvGraphicFramePr>
+            <a:graphic xmlns:a="http://schemas.openxmlformats.org/drawingml/2006/main">
+              <a:graphicData uri="http://schemas.openxmlformats.org/drawingml/2006/picture">
+                <pic:pic xmlns:pic="http://schemas.openxmlformats.org/drawingml/2006/picture">
+                  <pic:nvPicPr>
+                    <pic:cNvPr id="2" name="图片 2" descr="2"/>
+                    <pic:cNvPicPr>
+                      <a:picLocks noChangeAspect="1"/>
+                    </pic:cNvPicPr>
+                  </pic:nvPicPr>
+                  <pic:blipFill>
+                    <a:blip r:embed="rId5"/>
+                    <a:stretch>
+                      <a:fillRect/>
+                    </a:stretch>
+                  </pic:blipFill>
+                  <pic:spPr>
+                    <a:xfrm>
+                      <a:off x="0" y="0"/>
+                      <a:ext cx="5271135" cy="1579880"/>
+                    </a:xfrm>
+                    <a:prstGeom prst="rect">
+                      <a:avLst/>
+                    </a:prstGeom>
+                  </pic:spPr>
+                </pic:pic>
+              </a:graphicData>
+            </a:graphic>
+          </wp:inline>
+        </w:drawing>
+      </w:r>
+      <w:r>
+        <w:rPr>
+          <w:rFonts w:hint="eastAsia"/>
+          <w:lang w:val="en-US" w:eastAsia="zh-CN"/>
+        </w:rPr>
+        <w:drawing>
+          <wp:inline distT="0" distB="0" distL="114300" distR="114300">
+            <wp:extent cx="5271135" cy="1579880"/>
+            <wp:effectExtent l="0" t="0" r="5715" b="1270"/>
+            <wp:docPr id="1" name="图片 1" descr="3"/>
+            <wp:cNvGraphicFramePr>
+              <a:graphicFrameLocks xmlns:a="http://schemas.openxmlformats.org/drawingml/2006/main" noChangeAspect="1"/>
+            </wp:cNvGraphicFramePr>
+            <a:graphic xmlns:a="http://schemas.openxmlformats.org/drawingml/2006/main">
+              <a:graphicData uri="http://schemas.openxmlformats.org/drawingml/2006/picture">
+                <pic:pic xmlns:pic="http://schemas.openxmlformats.org/drawingml/2006/picture">
+                  <pic:nvPicPr>
+                    <pic:cNvPr id="1" name="图片 1" descr="3"/>
+                    <pic:cNvPicPr>
+                      <a:picLocks noChangeAspect="1"/>
+                    </pic:cNvPicPr>
+                  </pic:nvPicPr>
+                  <pic:blipFill>
+                    <a:blip r:embed="rId6"/>
+                    <a:stretch>
+                      <a:fillRect/>
+                    </a:stretch>
+                  </pic:blipFill>
+                  <pic:spPr>
+                    <a:xfrm>
+                      <a:off x="0" y="0"/>
+                      <a:ext cx="5271135" cy="1579880"/>
+                    </a:xfrm>
+                    <a:prstGeom prst="rect">
+                      <a:avLst/>
+                    </a:prstGeom>
+                  </pic:spPr>
+                </pic:pic>
+              </a:graphicData>
+            </a:graphic>
+          </wp:inline>
+        </w:drawing>
+      </w:r>
+    </w:p>
+    <w:p>
+      <w:pPr>
+        <w:numPr>
+          <w:ilvl w:val="0"/>
+          <w:numId w:val="0"/>
+        </w:numPr>
+        <w:ind w:leftChars="0"/>
+        <w:jc w:val="left"/>
+        <w:rPr>
+          <w:rFonts w:hint="eastAsia"/>
+          <w:lang w:val="en-US" w:eastAsia="zh-CN"/>
+        </w:rPr>
+      </w:pPr>
+    </w:p>
+    <w:p>
+      <w:pPr>
+        <w:numPr>
+          <w:ilvl w:val="0"/>
+          <w:numId w:val="0"/>
+        </w:numPr>
+        <w:ind w:leftChars="0"/>
+        <w:jc w:val="left"/>
+        <w:rPr>
+          <w:rFonts w:hint="eastAsia"/>
+          <w:lang w:val="en-US" w:eastAsia="zh-CN"/>
+        </w:rPr>
+      </w:pPr>
+    </w:p>
+    <w:p>
+      <w:pPr>
+        <w:numPr>
+          <w:ilvl w:val="0"/>
+          <w:numId w:val="0"/>
+        </w:numPr>
+        <w:ind w:leftChars="0"/>
+        <w:jc w:val="left"/>
+        <w:rPr>
+          <w:rFonts w:hint="default"/>
+          <w:lang w:val="en-US" w:eastAsia="zh-CN"/>
+        </w:rPr>
+      </w:pPr>
+    </w:p>
+    <w:p>
+      <w:pPr>
+        <w:jc w:val="left"/>
+        <w:rPr>
+          <w:rFonts w:hint="eastAsia"/>
+          <w:b/>
+          <w:bCs/>
+          <w:lang w:val="en-US" w:eastAsia="zh-CN"/>
+        </w:rPr>
+      </w:pPr>
+      <w:r>
+        <w:rPr>
+          <w:rFonts w:hint="eastAsia"/>
+          <w:b/>
+          <w:bCs/>
           <w:lang w:val="en-US" w:eastAsia="zh-CN"/>
         </w:rPr>
         <w:t>联动程序v1.0：</w:t>
@@ -1223,7 +1449,7 @@
                     </pic:cNvPicPr>
                   </pic:nvPicPr>
                   <pic:blipFill>
-                    <a:blip r:embed="rId4"/>
+                    <a:blip r:embed="rId7"/>
                     <a:stretch>
                       <a:fillRect/>
                     </a:stretch>
@@ -1271,7 +1497,7 @@
                     </pic:cNvPicPr>
                   </pic:nvPicPr>
                   <pic:blipFill>
-                    <a:blip r:embed="rId5"/>
+                    <a:blip r:embed="rId8"/>
                     <a:stretch>
                       <a:fillRect/>
                     </a:stretch>
@@ -1372,7 +1598,7 @@
                     </pic:cNvPicPr>
                   </pic:nvPicPr>
                   <pic:blipFill>
-                    <a:blip r:embed="rId6"/>
+                    <a:blip r:embed="rId9"/>
                     <a:stretch>
                       <a:fillRect/>
                     </a:stretch>
@@ -1436,7 +1662,7 @@
                     </pic:cNvPicPr>
                   </pic:nvPicPr>
                   <pic:blipFill>
-                    <a:blip r:embed="rId7"/>
+                    <a:blip r:embed="rId10"/>
                     <a:stretch>
                       <a:fillRect/>
                     </a:stretch>
@@ -1500,7 +1726,7 @@
                     </pic:cNvPicPr>
                   </pic:nvPicPr>
                   <pic:blipFill>
-                    <a:blip r:embed="rId8"/>
+                    <a:blip r:embed="rId11"/>
                     <a:stretch>
                       <a:fillRect/>
                     </a:stretch>
@@ -1622,7 +1848,7 @@
                     </pic:cNvPicPr>
                   </pic:nvPicPr>
                   <pic:blipFill>
-                    <a:blip r:embed="rId9"/>
+                    <a:blip r:embed="rId12"/>
                     <a:stretch>
                       <a:fillRect/>
                     </a:stretch>
@@ -1675,7 +1901,7 @@
                     </pic:cNvPicPr>
                   </pic:nvPicPr>
                   <pic:blipFill>
-                    <a:blip r:embed="rId10"/>
+                    <a:blip r:embed="rId13"/>
                     <a:stretch>
                       <a:fillRect/>
                     </a:stretch>
@@ -1728,7 +1954,7 @@
                     </pic:cNvPicPr>
                   </pic:nvPicPr>
                   <pic:blipFill>
-                    <a:blip r:embed="rId11"/>
+                    <a:blip r:embed="rId14"/>
                     <a:stretch>
                       <a:fillRect/>
                     </a:stretch>
@@ -1781,7 +2007,7 @@
                     </pic:cNvPicPr>
                   </pic:nvPicPr>
                   <pic:blipFill>
-                    <a:blip r:embed="rId12"/>
+                    <a:blip r:embed="rId15"/>
                     <a:stretch>
                       <a:fillRect/>
                     </a:stretch>
@@ -1834,7 +2060,7 @@
                     </pic:cNvPicPr>
                   </pic:nvPicPr>
                   <pic:blipFill>
-                    <a:blip r:embed="rId13"/>
+                    <a:blip r:embed="rId16"/>
                     <a:stretch>
                       <a:fillRect/>
                     </a:stretch>
@@ -1877,7 +2103,7 @@
                     </pic:cNvPicPr>
                   </pic:nvPicPr>
                   <pic:blipFill>
-                    <a:blip r:embed="rId14"/>
+                    <a:blip r:embed="rId17"/>
                     <a:stretch>
                       <a:fillRect/>
                     </a:stretch>
@@ -2085,7 +2311,7 @@
     <w:lsdException w:unhideWhenUsed="0" w:uiPriority="0" w:semiHidden="0" w:name="HTML Sample"/>
     <w:lsdException w:unhideWhenUsed="0" w:uiPriority="0" w:semiHidden="0" w:name="HTML Typewriter"/>
     <w:lsdException w:unhideWhenUsed="0" w:uiPriority="0" w:semiHidden="0" w:name="HTML Variable"/>
-    <w:lsdException w:unhideWhenUsed="0" w:uiPriority="0" w:name="Normal Table"/>
+    <w:lsdException w:qFormat="1" w:unhideWhenUsed="0" w:uiPriority="0" w:name="Normal Table"/>
     <w:lsdException w:unhideWhenUsed="0" w:uiPriority="0" w:semiHidden="0" w:name="annotation subject"/>
     <w:lsdException w:unhideWhenUsed="0" w:uiPriority="0" w:semiHidden="0" w:name="Table Simple 1"/>
     <w:lsdException w:unhideWhenUsed="0" w:uiPriority="0" w:semiHidden="0" w:name="Table Simple 2"/>
@@ -2273,6 +2499,7 @@
   <w:style w:type="table" w:default="1" w:styleId="3">
     <w:name w:val="Normal Table"/>
     <w:semiHidden/>
+    <w:qFormat/>
     <w:uiPriority w:val="0"/>
     <w:tblPr>
       <w:tblCellMar>

--- a/release/宝可梦3、4代汉化中文联动程序发布.docx
+++ b/release/宝可梦3、4代汉化中文联动程序发布.docx
@@ -113,6 +113,22 @@
       <w:pPr>
         <w:jc w:val="left"/>
         <w:rPr>
+          <w:rFonts w:hint="eastAsia"/>
+          <w:lang w:val="en-US" w:eastAsia="zh-CN"/>
+        </w:rPr>
+      </w:pPr>
+      <w:r>
+        <w:rPr>
+          <w:rFonts w:hint="eastAsia"/>
+          <w:lang w:val="en-US" w:eastAsia="zh-CN"/>
+        </w:rPr>
+        <w:t>2024.10.27 （非补丁更新，信息更新）相关信息：联动补丁v2.0.1，现已整合进xzonn汉化修正项目v2.1.0内。本项目的相关帖子及视频将作为汉化联动项目的技术及原理展示，及后续可能的更新维护。</w:t>
+      </w:r>
+    </w:p>
+    <w:p>
+      <w:pPr>
+        <w:jc w:val="left"/>
+        <w:rPr>
           <w:rFonts w:hint="default"/>
           <w:lang w:val="en-US" w:eastAsia="zh-CN"/>
         </w:rPr>
@@ -467,7 +483,7 @@
           <w:rFonts w:hint="eastAsia"/>
           <w:lang w:val="en-US" w:eastAsia="zh-CN"/>
         </w:rPr>
-        <w:t>联动程序v2.0：适用于xzonn基于YYjoy版《钻石／</w:t>
+        <w:t>联动程序v2.0起：适用于xzonn基于YYjoy版《钻石／</w:t>
       </w:r>
       <w:r>
         <w:rPr>
@@ -511,16 +527,16 @@
       <w:pPr>
         <w:jc w:val="left"/>
         <w:rPr>
-          <w:rFonts w:hint="default"/>
-          <w:lang w:val="en-US" w:eastAsia="zh-CN"/>
-        </w:rPr>
-      </w:pPr>
-      <w:r>
-        <w:rPr>
-          <w:rFonts w:hint="eastAsia"/>
-          <w:lang w:val="en-US" w:eastAsia="zh-CN"/>
-        </w:rPr>
-        <w:t>后续联动程序或将直接与xzonn之后更新的新正式版本进行整合。</w:t>
+          <w:rFonts w:hint="eastAsia"/>
+          <w:lang w:val="en-US" w:eastAsia="zh-CN"/>
+        </w:rPr>
+      </w:pPr>
+      <w:r>
+        <w:rPr>
+          <w:rFonts w:hint="eastAsia"/>
+          <w:lang w:val="en-US" w:eastAsia="zh-CN"/>
+        </w:rPr>
+        <w:t>联动补丁v2.0.1，现已整合进xzonn汉化修正项目v2.1.0内。本项目的相关帖子及视频将作为汉化联动项目的技术及原理展示，及后续可能的更新维护。（xzonn的4代汉化修正补丁主页为https://xzonn.top/PokemonChineseTranslationRevise/）。</w:t>
       </w:r>
     </w:p>
     <w:p>
@@ -565,7 +581,7 @@
           <w:bCs/>
           <w:lang w:val="en-US" w:eastAsia="zh-CN"/>
         </w:rPr>
-        <w:t>联动程序v2.0：</w:t>
+        <w:t>联动程序v2.0起：</w:t>
       </w:r>
     </w:p>
     <w:p>
@@ -2136,6 +2152,38 @@
           <w:numId w:val="0"/>
         </w:numPr>
         <w:jc w:val="left"/>
+      </w:pPr>
+    </w:p>
+    <w:p>
+      <w:pPr>
+        <w:widowControl w:val="0"/>
+        <w:numPr>
+          <w:ilvl w:val="0"/>
+          <w:numId w:val="0"/>
+        </w:numPr>
+        <w:jc w:val="left"/>
+        <w:rPr>
+          <w:rFonts w:hint="eastAsia"/>
+        </w:rPr>
+      </w:pPr>
+      <w:r>
+        <w:rPr>
+          <w:rFonts w:hint="eastAsia"/>
+        </w:rPr>
+        <w:t>本项目github仓库现已开源，供技术研究参考借鉴：https://github.com/Wokann/Pokemon_PalParkMigratation_For_GEN34Chinese</w:t>
+      </w:r>
+    </w:p>
+    <w:p>
+      <w:pPr>
+        <w:widowControl w:val="0"/>
+        <w:numPr>
+          <w:ilvl w:val="0"/>
+          <w:numId w:val="0"/>
+        </w:numPr>
+        <w:jc w:val="left"/>
+        <w:rPr>
+          <w:rFonts w:hint="eastAsia"/>
+        </w:rPr>
       </w:pPr>
     </w:p>
     <w:p>
@@ -2273,7 +2321,7 @@
     <w:lsdException w:qFormat="1" w:unhideWhenUsed="0" w:uiPriority="0" w:semiHidden="0" w:name="Title"/>
     <w:lsdException w:unhideWhenUsed="0" w:uiPriority="0" w:semiHidden="0" w:name="Closing"/>
     <w:lsdException w:unhideWhenUsed="0" w:uiPriority="0" w:semiHidden="0" w:name="Signature"/>
-    <w:lsdException w:unhideWhenUsed="0" w:uiPriority="0" w:name="Default Paragraph Font"/>
+    <w:lsdException w:qFormat="1" w:unhideWhenUsed="0" w:uiPriority="0" w:name="Default Paragraph Font"/>
     <w:lsdException w:unhideWhenUsed="0" w:uiPriority="0" w:semiHidden="0" w:name="Body Text"/>
     <w:lsdException w:unhideWhenUsed="0" w:uiPriority="0" w:semiHidden="0" w:name="Body Text Indent"/>
     <w:lsdException w:unhideWhenUsed="0" w:uiPriority="0" w:semiHidden="0" w:name="List Continue"/>
@@ -2494,6 +2542,7 @@
   <w:style w:type="character" w:default="1" w:styleId="4">
     <w:name w:val="Default Paragraph Font"/>
     <w:semiHidden/>
+    <w:qFormat/>
     <w:uiPriority w:val="0"/>
   </w:style>
   <w:style w:type="table" w:default="1" w:styleId="3">
